--- a/00-01 文档/接口文档/远盟服务查询接口文档(加密)（参考版）.docx
+++ b/00-01 文档/接口文档/远盟服务查询接口文档(加密)（参考版）.docx
@@ -1,6 +1,6 @@
 
 <file path=word/document.xml><?xml version="1.0" encoding="utf-8"?>
-<w:document xmlns:wpc="http://schemas.microsoft.com/office/word/2010/wordprocessingCanvas" xmlns:mc="http://schemas.openxmlformats.org/markup-compatibility/2006" xmlns:o="urn:schemas-microsoft-com:office:office" xmlns:r="http://schemas.openxmlformats.org/officeDocument/2006/relationships" xmlns:m="http://schemas.openxmlformats.org/officeDocument/2006/math" xmlns:v="urn:schemas-microsoft-com:vml" xmlns:wp14="http://schemas.microsoft.com/office/word/2010/wordprocessingDrawing" xmlns:wp="http://schemas.openxmlformats.org/drawingml/2006/wordprocessingDrawing" xmlns:w10="urn:schemas-microsoft-com:office:word" xmlns:w="http://schemas.openxmlformats.org/wordprocessingml/2006/main" xmlns:w14="http://schemas.microsoft.com/office/word/2010/wordml" xmlns:w15="http://schemas.microsoft.com/office/word/2012/wordml" xmlns:wpg="http://schemas.microsoft.com/office/word/2010/wordprocessingGroup" xmlns:wpi="http://schemas.microsoft.com/office/word/2010/wordprocessingInk" xmlns:wne="http://schemas.microsoft.com/office/word/2006/wordml" xmlns:wps="http://schemas.microsoft.com/office/word/2010/wordprocessingShape" mc:Ignorable="w14 w15 wp14">
+<w:document xmlns:wpc="http://schemas.microsoft.com/office/word/2010/wordprocessingCanvas" xmlns:cx="http://schemas.microsoft.com/office/drawing/2014/chartex" xmlns:cx1="http://schemas.microsoft.com/office/drawing/2015/9/8/chartex" xmlns:cx2="http://schemas.microsoft.com/office/drawing/2015/10/21/chartex" xmlns:cx3="http://schemas.microsoft.com/office/drawing/2016/5/9/chartex" xmlns:cx4="http://schemas.microsoft.com/office/drawing/2016/5/10/chartex" xmlns:cx5="http://schemas.microsoft.com/office/drawing/2016/5/11/chartex" xmlns:cx6="http://schemas.microsoft.com/office/drawing/2016/5/12/chartex" xmlns:cx7="http://schemas.microsoft.com/office/drawing/2016/5/13/chartex" xmlns:cx8="http://schemas.microsoft.com/office/drawing/2016/5/14/chartex" xmlns:mc="http://schemas.openxmlformats.org/markup-compatibility/2006" xmlns:aink="http://schemas.microsoft.com/office/drawing/2016/ink" xmlns:am3d="http://schemas.microsoft.com/office/drawing/2017/model3d" xmlns:o="urn:schemas-microsoft-com:office:office" xmlns:r="http://schemas.openxmlformats.org/officeDocument/2006/relationships" xmlns:m="http://schemas.openxmlformats.org/officeDocument/2006/math" xmlns:v="urn:schemas-microsoft-com:vml" xmlns:wp14="http://schemas.microsoft.com/office/word/2010/wordprocessingDrawing" xmlns:wp="http://schemas.openxmlformats.org/drawingml/2006/wordprocessingDrawing" xmlns:w10="urn:schemas-microsoft-com:office:word" xmlns:w="http://schemas.openxmlformats.org/wordprocessingml/2006/main" xmlns:w14="http://schemas.microsoft.com/office/word/2010/wordml" xmlns:w15="http://schemas.microsoft.com/office/word/2012/wordml" xmlns:w16cex="http://schemas.microsoft.com/office/word/2018/wordml/cex" xmlns:w16cid="http://schemas.microsoft.com/office/word/2016/wordml/cid" xmlns:w16="http://schemas.microsoft.com/office/word/2018/wordml" xmlns:w16sdtdh="http://schemas.microsoft.com/office/word/2020/wordml/sdtdatahash" xmlns:w16se="http://schemas.microsoft.com/office/word/2015/wordml/symex" xmlns:wpg="http://schemas.microsoft.com/office/word/2010/wordprocessingGroup" xmlns:wpi="http://schemas.microsoft.com/office/word/2010/wordprocessingInk" xmlns:wne="http://schemas.microsoft.com/office/word/2006/wordml" xmlns:wps="http://schemas.microsoft.com/office/word/2010/wordprocessingShape" mc:Ignorable="w14 w15 w16se w16cid w16 w16cex w16sdtdh wp14">
   <w:body>
     <w:p>
       <w:pPr>
@@ -46,71 +46,62 @@
           <w:lang w:eastAsia="zh-CN"/>
         </w:rPr>
       </w:pPr>
-      <w:proofErr w:type="gramStart"/>
       <w:r>
         <w:rPr>
           <w:rFonts w:ascii="微软雅黑" w:eastAsia="微软雅黑" w:hAnsi="微软雅黑" w:cs="微软雅黑" w:hint="eastAsia"/>
           <w:lang w:eastAsia="zh-CN"/>
         </w:rPr>
-        <w:t>远盟普</w:t>
-      </w:r>
-      <w:proofErr w:type="gramEnd"/>
+        <w:t>远盟普惠</w:t>
+      </w:r>
+    </w:p>
+    <w:p>
+      <w:pPr>
+        <w:pStyle w:val="a7"/>
+        <w:spacing w:after="360"/>
+        <w:rPr>
+          <w:rFonts w:ascii="微软雅黑" w:eastAsia="微软雅黑" w:hAnsi="微软雅黑" w:cs="微软雅黑"/>
+          <w:lang w:eastAsia="zh-CN"/>
+        </w:rPr>
+      </w:pPr>
       <w:r>
         <w:rPr>
           <w:rFonts w:ascii="微软雅黑" w:eastAsia="微软雅黑" w:hAnsi="微软雅黑" w:cs="微软雅黑" w:hint="eastAsia"/>
           <w:lang w:eastAsia="zh-CN"/>
         </w:rPr>
-        <w:t>惠</w:t>
-      </w:r>
-    </w:p>
-    <w:p>
-      <w:pPr>
-        <w:pStyle w:val="a5"/>
-        <w:spacing w:after="360"/>
+        <w:t>API服务对接（</w:t>
+      </w:r>
+      <w:r>
+        <w:rPr>
+          <w:rFonts w:ascii="微软雅黑" w:eastAsia="微软雅黑" w:hAnsi="微软雅黑" w:cs="微软雅黑" w:hint="eastAsia"/>
+          <w:lang w:eastAsia="zh-CN"/>
+        </w:rPr>
+        <w:t>X</w:t>
+      </w:r>
+      <w:r>
         <w:rPr>
           <w:rFonts w:ascii="微软雅黑" w:eastAsia="微软雅黑" w:hAnsi="微软雅黑" w:cs="微软雅黑"/>
           <w:lang w:eastAsia="zh-CN"/>
         </w:rPr>
-      </w:pPr>
+        <w:t>XX</w:t>
+      </w:r>
       <w:r>
         <w:rPr>
           <w:rFonts w:ascii="微软雅黑" w:eastAsia="微软雅黑" w:hAnsi="微软雅黑" w:cs="微软雅黑" w:hint="eastAsia"/>
           <w:lang w:eastAsia="zh-CN"/>
         </w:rPr>
-        <w:t>API服务对接（</w:t>
+        <w:t>项目</w:t>
       </w:r>
       <w:r>
         <w:rPr>
           <w:rFonts w:ascii="微软雅黑" w:eastAsia="微软雅黑" w:hAnsi="微软雅黑" w:cs="微软雅黑" w:hint="eastAsia"/>
           <w:lang w:eastAsia="zh-CN"/>
         </w:rPr>
-        <w:t>X</w:t>
-      </w:r>
-      <w:r>
-        <w:rPr>
-          <w:rFonts w:ascii="微软雅黑" w:eastAsia="微软雅黑" w:hAnsi="微软雅黑" w:cs="微软雅黑"/>
-          <w:lang w:eastAsia="zh-CN"/>
-        </w:rPr>
-        <w:t>XX</w:t>
-      </w:r>
-      <w:r>
-        <w:rPr>
-          <w:rFonts w:ascii="微软雅黑" w:eastAsia="微软雅黑" w:hAnsi="微软雅黑" w:cs="微软雅黑" w:hint="eastAsia"/>
-          <w:lang w:eastAsia="zh-CN"/>
-        </w:rPr>
-        <w:t>项目</w:t>
-      </w:r>
-      <w:r>
-        <w:rPr>
-          <w:rFonts w:ascii="微软雅黑" w:eastAsia="微软雅黑" w:hAnsi="微软雅黑" w:cs="微软雅黑" w:hint="eastAsia"/>
-          <w:lang w:eastAsia="zh-CN"/>
-        </w:rPr>
         <w:t>）</w:t>
       </w:r>
     </w:p>
     <w:p>
       <w:pPr>
-        <w:pStyle w:val="a5"/>
+        <w:pStyle w:val="a7"/>
         <w:spacing w:before="0" w:after="100" w:afterAutospacing="1"/>
         <w:rPr>
           <w:rFonts w:ascii="微软雅黑" w:eastAsia="微软雅黑" w:hAnsi="微软雅黑" w:cs="微软雅黑"/>
@@ -140,7 +131,7 @@
     </w:p>
     <w:p>
       <w:pPr>
-        <w:pStyle w:val="a5"/>
+        <w:pStyle w:val="a7"/>
         <w:spacing w:before="0" w:after="100" w:afterAutospacing="1"/>
         <w:rPr>
           <w:rFonts w:ascii="微软雅黑" w:eastAsia="微软雅黑" w:hAnsi="微软雅黑" w:cs="微软雅黑"/>
@@ -152,7 +143,7 @@
     </w:p>
     <w:p>
       <w:pPr>
-        <w:pStyle w:val="a5"/>
+        <w:pStyle w:val="a7"/>
         <w:spacing w:before="0" w:after="100" w:afterAutospacing="1"/>
         <w:rPr>
           <w:rFonts w:ascii="微软雅黑" w:eastAsia="微软雅黑" w:hAnsi="微软雅黑" w:cs="微软雅黑"/>
@@ -348,7 +339,7 @@
       <w:sdtContent>
         <w:p>
           <w:pPr>
-            <w:pStyle w:val="TOC1"/>
+            <w:pStyle w:val="TOC10"/>
             <w:rPr>
               <w:rFonts w:ascii="微软雅黑" w:eastAsia="微软雅黑" w:hAnsi="微软雅黑" w:cs="微软雅黑"/>
             </w:rPr>
@@ -363,7 +354,7 @@
         </w:p>
         <w:p>
           <w:pPr>
-            <w:pStyle w:val="10"/>
+            <w:pStyle w:val="TOC1"/>
             <w:tabs>
               <w:tab w:val="right" w:leader="dot" w:pos="8296"/>
             </w:tabs>
@@ -393,7 +384,7 @@
           <w:hyperlink w:anchor="_Toc56609915" w:history="1">
             <w:r>
               <w:rPr>
-                <w:rStyle w:val="a7"/>
+                <w:rStyle w:val="aa"/>
                 <w:rFonts w:ascii="微软雅黑" w:eastAsia="微软雅黑" w:hAnsi="微软雅黑" w:cs="微软雅黑"/>
                 <w:b/>
                 <w:bCs/>
@@ -403,7 +394,7 @@
             </w:r>
             <w:r>
               <w:rPr>
-                <w:rStyle w:val="a7"/>
+                <w:rStyle w:val="aa"/>
                 <w:rFonts w:ascii="微软雅黑" w:eastAsia="微软雅黑" w:hAnsi="微软雅黑" w:cs="微软雅黑"/>
                 <w:b/>
                 <w:bCs/>
@@ -464,7 +455,7 @@
         </w:p>
         <w:p>
           <w:pPr>
-            <w:pStyle w:val="20"/>
+            <w:pStyle w:val="TOC2"/>
             <w:tabs>
               <w:tab w:val="right" w:leader="dot" w:pos="8296"/>
             </w:tabs>
@@ -476,7 +467,7 @@
           <w:hyperlink w:anchor="_Toc56609916" w:history="1">
             <w:r>
               <w:rPr>
-                <w:rStyle w:val="a7"/>
+                <w:rStyle w:val="aa"/>
                 <w:rFonts w:ascii="微软雅黑" w:eastAsia="微软雅黑" w:hAnsi="微软雅黑" w:cs="微软雅黑"/>
                 <w:noProof/>
               </w:rPr>
@@ -534,7 +525,7 @@
         </w:p>
         <w:p>
           <w:pPr>
-            <w:pStyle w:val="20"/>
+            <w:pStyle w:val="TOC2"/>
             <w:tabs>
               <w:tab w:val="right" w:leader="dot" w:pos="8296"/>
             </w:tabs>
@@ -546,7 +537,7 @@
           <w:hyperlink w:anchor="_Toc56609917" w:history="1">
             <w:r>
               <w:rPr>
-                <w:rStyle w:val="a7"/>
+                <w:rStyle w:val="aa"/>
                 <w:rFonts w:ascii="微软雅黑" w:eastAsia="微软雅黑" w:hAnsi="微软雅黑" w:cs="微软雅黑"/>
                 <w:noProof/>
               </w:rPr>
@@ -604,7 +595,7 @@
         </w:p>
         <w:p>
           <w:pPr>
-            <w:pStyle w:val="20"/>
+            <w:pStyle w:val="TOC2"/>
             <w:tabs>
               <w:tab w:val="right" w:leader="dot" w:pos="8296"/>
             </w:tabs>
@@ -616,7 +607,7 @@
           <w:hyperlink w:anchor="_Toc56609918" w:history="1">
             <w:r>
               <w:rPr>
-                <w:rStyle w:val="a7"/>
+                <w:rStyle w:val="aa"/>
                 <w:rFonts w:ascii="微软雅黑" w:eastAsia="微软雅黑" w:hAnsi="微软雅黑" w:cs="微软雅黑"/>
                 <w:noProof/>
               </w:rPr>
@@ -674,7 +665,7 @@
         </w:p>
         <w:p>
           <w:pPr>
-            <w:pStyle w:val="20"/>
+            <w:pStyle w:val="TOC2"/>
             <w:tabs>
               <w:tab w:val="right" w:leader="dot" w:pos="8296"/>
             </w:tabs>
@@ -686,7 +677,7 @@
           <w:hyperlink w:anchor="_Toc56609919" w:history="1">
             <w:r>
               <w:rPr>
-                <w:rStyle w:val="a7"/>
+                <w:rStyle w:val="aa"/>
                 <w:rFonts w:ascii="微软雅黑" w:eastAsia="微软雅黑" w:hAnsi="微软雅黑" w:cs="微软雅黑"/>
                 <w:noProof/>
               </w:rPr>
@@ -744,7 +735,7 @@
         </w:p>
         <w:p>
           <w:pPr>
-            <w:pStyle w:val="20"/>
+            <w:pStyle w:val="TOC2"/>
             <w:tabs>
               <w:tab w:val="right" w:leader="dot" w:pos="8296"/>
             </w:tabs>
@@ -756,7 +747,7 @@
           <w:hyperlink w:anchor="_Toc56609920" w:history="1">
             <w:r>
               <w:rPr>
-                <w:rStyle w:val="a7"/>
+                <w:rStyle w:val="aa"/>
                 <w:rFonts w:ascii="微软雅黑" w:eastAsia="微软雅黑" w:hAnsi="微软雅黑" w:cs="微软雅黑"/>
                 <w:noProof/>
               </w:rPr>
@@ -814,7 +805,7 @@
         </w:p>
         <w:p>
           <w:pPr>
-            <w:pStyle w:val="20"/>
+            <w:pStyle w:val="TOC2"/>
             <w:tabs>
               <w:tab w:val="right" w:leader="dot" w:pos="8296"/>
             </w:tabs>
@@ -826,7 +817,7 @@
           <w:hyperlink w:anchor="_Toc56609921" w:history="1">
             <w:r>
               <w:rPr>
-                <w:rStyle w:val="a7"/>
+                <w:rStyle w:val="aa"/>
                 <w:rFonts w:ascii="微软雅黑" w:eastAsia="微软雅黑" w:hAnsi="微软雅黑" w:cs="微软雅黑"/>
                 <w:noProof/>
               </w:rPr>
@@ -884,7 +875,7 @@
         </w:p>
         <w:p>
           <w:pPr>
-            <w:pStyle w:val="20"/>
+            <w:pStyle w:val="TOC2"/>
             <w:tabs>
               <w:tab w:val="right" w:leader="dot" w:pos="8296"/>
             </w:tabs>
@@ -896,7 +887,7 @@
           <w:hyperlink w:anchor="_Toc56609922" w:history="1">
             <w:r>
               <w:rPr>
-                <w:rStyle w:val="a7"/>
+                <w:rStyle w:val="aa"/>
                 <w:rFonts w:ascii="微软雅黑" w:eastAsia="微软雅黑" w:hAnsi="微软雅黑" w:cs="微软雅黑"/>
                 <w:noProof/>
               </w:rPr>
@@ -954,7 +945,7 @@
         </w:p>
         <w:p>
           <w:pPr>
-            <w:pStyle w:val="10"/>
+            <w:pStyle w:val="TOC1"/>
             <w:tabs>
               <w:tab w:val="right" w:leader="dot" w:pos="8296"/>
             </w:tabs>
@@ -1324,7 +1315,7 @@
       </w:r>
       <w:r>
         <w:rPr>
-          <w:rStyle w:val="1Char"/>
+          <w:rStyle w:val="10"/>
           <w:rFonts w:ascii="微软雅黑" w:hAnsi="微软雅黑" w:cs="微软雅黑" w:hint="eastAsia"/>
         </w:rPr>
         <w:t>接口</w:t>
@@ -1432,25 +1423,7 @@
           <w:sz w:val="18"/>
           <w:szCs w:val="21"/>
         </w:rPr>
-        <w:t>Type必须为application/</w:t>
-      </w:r>
-      <w:proofErr w:type="spellStart"/>
-      <w:r>
-        <w:rPr>
-          <w:rFonts w:ascii="微软雅黑" w:eastAsia="微软雅黑" w:hAnsi="微软雅黑" w:cs="微软雅黑" w:hint="eastAsia"/>
-          <w:sz w:val="18"/>
-          <w:szCs w:val="21"/>
-        </w:rPr>
-        <w:t>json</w:t>
-      </w:r>
-      <w:proofErr w:type="spellEnd"/>
-      <w:r>
-        <w:rPr>
-          <w:rFonts w:ascii="微软雅黑" w:eastAsia="微软雅黑" w:hAnsi="微软雅黑" w:cs="微软雅黑" w:hint="eastAsia"/>
-          <w:sz w:val="18"/>
-          <w:szCs w:val="21"/>
-        </w:rPr>
-        <w:t>；charset为UTF-8请求Body中的数据统一使用JSON格式</w:t>
+        <w:t>Type必须为application/json；charset为UTF-8请求Body中的数据统一使用JSON格式</w:t>
       </w:r>
     </w:p>
     <w:p>
@@ -1615,27 +1588,7 @@
           <w:szCs w:val="18"/>
         </w:rPr>
         <w:tab/>
-        <w:t>"</w:t>
-      </w:r>
-      <w:proofErr w:type="spellStart"/>
-      <w:proofErr w:type="gramStart"/>
-      <w:r>
-        <w:rPr>
-          <w:rFonts w:ascii="微软雅黑" w:eastAsia="微软雅黑" w:hAnsi="微软雅黑"/>
-          <w:sz w:val="18"/>
-          <w:szCs w:val="18"/>
-        </w:rPr>
-        <w:t>productCode</w:t>
-      </w:r>
-      <w:proofErr w:type="spellEnd"/>
-      <w:proofErr w:type="gramEnd"/>
-      <w:r>
-        <w:rPr>
-          <w:rFonts w:ascii="微软雅黑" w:eastAsia="微软雅黑" w:hAnsi="微软雅黑"/>
-          <w:sz w:val="18"/>
-          <w:szCs w:val="18"/>
-        </w:rPr>
-        <w:t>": "</w:t>
+        <w:t>"productCode": "</w:t>
       </w:r>
       <w:r>
         <w:rPr>
@@ -1683,7 +1636,6 @@
         </w:rPr>
         <w:t>"</w:t>
       </w:r>
-      <w:proofErr w:type="spellStart"/>
       <w:r>
         <w:rPr>
           <w:rFonts w:ascii="微软雅黑" w:eastAsia="微软雅黑" w:hAnsi="微软雅黑" w:hint="eastAsia"/>
@@ -1693,7 +1645,6 @@
         </w:rPr>
         <w:t>startTime</w:t>
       </w:r>
-      <w:proofErr w:type="spellEnd"/>
       <w:r>
         <w:rPr>
           <w:rFonts w:ascii="微软雅黑" w:eastAsia="微软雅黑" w:hAnsi="微软雅黑"/>
@@ -1731,7 +1682,6 @@
         </w:rPr>
         <w:t>"</w:t>
       </w:r>
-      <w:proofErr w:type="spellStart"/>
       <w:r>
         <w:rPr>
           <w:rFonts w:ascii="微软雅黑" w:eastAsia="微软雅黑" w:hAnsi="微软雅黑" w:hint="eastAsia"/>
@@ -1749,7 +1699,6 @@
         </w:rPr>
         <w:t>Time</w:t>
       </w:r>
-      <w:proofErr w:type="spellEnd"/>
       <w:r>
         <w:rPr>
           <w:rFonts w:ascii="微软雅黑" w:eastAsia="微软雅黑" w:hAnsi="微软雅黑"/>
@@ -1787,8 +1736,6 @@
         </w:rPr>
         <w:t>"</w:t>
       </w:r>
-      <w:proofErr w:type="spellStart"/>
-      <w:proofErr w:type="gramStart"/>
       <w:r>
         <w:rPr>
           <w:rFonts w:ascii="微软雅黑" w:eastAsia="微软雅黑" w:hAnsi="微软雅黑" w:hint="eastAsia"/>
@@ -1803,17 +1750,7 @@
           <w:sz w:val="18"/>
           <w:szCs w:val="18"/>
         </w:rPr>
-        <w:t>ksheetType</w:t>
-      </w:r>
-      <w:proofErr w:type="spellEnd"/>
-      <w:proofErr w:type="gramEnd"/>
-      <w:r>
-        <w:rPr>
-          <w:rFonts w:ascii="微软雅黑" w:eastAsia="微软雅黑" w:hAnsi="微软雅黑"/>
-          <w:sz w:val="18"/>
-          <w:szCs w:val="18"/>
-        </w:rPr>
-        <w:t>": "1"</w:t>
+        <w:t>ksheetType": "1"</w:t>
       </w:r>
     </w:p>
     <w:p>
@@ -1995,7 +1932,6 @@
                 <w:szCs w:val="21"/>
               </w:rPr>
             </w:pPr>
-            <w:proofErr w:type="spellStart"/>
             <w:r>
               <w:rPr>
                 <w:rFonts w:ascii="微软雅黑" w:eastAsia="微软雅黑" w:hAnsi="微软雅黑"/>
@@ -2004,7 +1940,6 @@
               </w:rPr>
               <w:t>productCode</w:t>
             </w:r>
-            <w:proofErr w:type="spellEnd"/>
           </w:p>
         </w:tc>
         <w:tc>
@@ -2171,7 +2106,6 @@
                 <w:szCs w:val="18"/>
               </w:rPr>
             </w:pPr>
-            <w:proofErr w:type="spellStart"/>
             <w:r>
               <w:rPr>
                 <w:rFonts w:ascii="微软雅黑" w:eastAsia="微软雅黑" w:hAnsi="微软雅黑" w:hint="eastAsia"/>
@@ -2181,7 +2115,6 @@
               </w:rPr>
               <w:t>startTime</w:t>
             </w:r>
-            <w:proofErr w:type="spellEnd"/>
           </w:p>
         </w:tc>
         <w:tc>
@@ -2285,7 +2218,6 @@
                 <w:szCs w:val="18"/>
               </w:rPr>
             </w:pPr>
-            <w:proofErr w:type="spellStart"/>
             <w:r>
               <w:rPr>
                 <w:rFonts w:ascii="微软雅黑" w:eastAsia="微软雅黑" w:hAnsi="微软雅黑"/>
@@ -2310,7 +2242,6 @@
               </w:rPr>
               <w:t>Time</w:t>
             </w:r>
-            <w:proofErr w:type="spellEnd"/>
           </w:p>
         </w:tc>
         <w:tc>
@@ -2414,7 +2345,6 @@
                 <w:szCs w:val="18"/>
               </w:rPr>
             </w:pPr>
-            <w:proofErr w:type="spellStart"/>
             <w:r>
               <w:rPr>
                 <w:rFonts w:ascii="微软雅黑" w:eastAsia="微软雅黑" w:hAnsi="微软雅黑" w:hint="eastAsia"/>
@@ -2431,7 +2361,6 @@
               </w:rPr>
               <w:t>ksheetType</w:t>
             </w:r>
-            <w:proofErr w:type="spellEnd"/>
           </w:p>
         </w:tc>
         <w:tc>
@@ -2504,7 +2433,6 @@
                 <w:szCs w:val="18"/>
               </w:rPr>
             </w:pPr>
-            <w:proofErr w:type="gramStart"/>
             <w:r>
               <w:rPr>
                 <w:rFonts w:ascii="微软雅黑" w:eastAsia="微软雅黑" w:hAnsi="微软雅黑" w:hint="eastAsia"/>
@@ -2512,17 +2440,7 @@
                 <w:sz w:val="18"/>
                 <w:szCs w:val="18"/>
               </w:rPr>
-              <w:t>传参为</w:t>
-            </w:r>
-            <w:proofErr w:type="gramEnd"/>
-            <w:r>
-              <w:rPr>
-                <w:rFonts w:ascii="微软雅黑" w:eastAsia="微软雅黑" w:hAnsi="微软雅黑" w:hint="eastAsia"/>
-                <w:color w:val="000000"/>
-                <w:sz w:val="18"/>
-                <w:szCs w:val="18"/>
-              </w:rPr>
-              <w:t>以下列出的数字，注意配对的产品id</w:t>
+              <w:t>传参为以下列出的数字，注意配对的产品id</w:t>
             </w:r>
           </w:p>
           <w:p>
@@ -2581,6 +2499,33 @@
                 <w:szCs w:val="18"/>
               </w:rPr>
             </w:pPr>
+            <w:r>
+              <w:rPr>
+                <w:rFonts w:ascii="微软雅黑" w:eastAsia="微软雅黑" w:hAnsi="微软雅黑" w:hint="eastAsia"/>
+                <w:color w:val="000000"/>
+                <w:sz w:val="18"/>
+                <w:szCs w:val="18"/>
+              </w:rPr>
+              <w:t>2：重疾绿通（X</w:t>
+            </w:r>
+            <w:r>
+              <w:rPr>
+                <w:rFonts w:ascii="微软雅黑" w:eastAsia="微软雅黑" w:hAnsi="微软雅黑"/>
+                <w:color w:val="000000"/>
+                <w:sz w:val="18"/>
+                <w:szCs w:val="18"/>
+              </w:rPr>
+              <w:t>XXX</w:t>
+            </w:r>
+            <w:r>
+              <w:rPr>
+                <w:rFonts w:ascii="微软雅黑" w:eastAsia="微软雅黑" w:hAnsi="微软雅黑" w:hint="eastAsia"/>
+                <w:color w:val="000000"/>
+                <w:sz w:val="18"/>
+                <w:szCs w:val="18"/>
+              </w:rPr>
+              <w:t>）</w:t>
+            </w:r>
           </w:p>
         </w:tc>
       </w:tr>
@@ -2709,25 +2654,7 @@
           <w:szCs w:val="18"/>
         </w:rPr>
         <w:tab/>
-        <w:t>"</w:t>
-      </w:r>
-      <w:proofErr w:type="gramStart"/>
-      <w:r>
-        <w:rPr>
-          <w:rFonts w:ascii="微软雅黑" w:eastAsia="微软雅黑" w:hAnsi="微软雅黑" w:cs="宋体" w:hint="eastAsia"/>
-          <w:sz w:val="18"/>
-          <w:szCs w:val="18"/>
-        </w:rPr>
-        <w:t>code</w:t>
-      </w:r>
-      <w:proofErr w:type="gramEnd"/>
-      <w:r>
-        <w:rPr>
-          <w:rFonts w:ascii="微软雅黑" w:eastAsia="微软雅黑" w:hAnsi="微软雅黑" w:cs="宋体" w:hint="eastAsia"/>
-          <w:sz w:val="18"/>
-          <w:szCs w:val="18"/>
-        </w:rPr>
-        <w:t>": "0",</w:t>
+        <w:t>"code": "0",</w:t>
       </w:r>
     </w:p>
     <w:p>
@@ -2767,25 +2694,7 @@
           <w:szCs w:val="18"/>
         </w:rPr>
         <w:tab/>
-        <w:t>"</w:t>
-      </w:r>
-      <w:proofErr w:type="gramStart"/>
-      <w:r>
-        <w:rPr>
-          <w:rFonts w:ascii="微软雅黑" w:eastAsia="微软雅黑" w:hAnsi="微软雅黑" w:cs="宋体" w:hint="eastAsia"/>
-          <w:sz w:val="18"/>
-          <w:szCs w:val="18"/>
-        </w:rPr>
-        <w:t>data</w:t>
-      </w:r>
-      <w:proofErr w:type="gramEnd"/>
-      <w:r>
-        <w:rPr>
-          <w:rFonts w:ascii="微软雅黑" w:eastAsia="微软雅黑" w:hAnsi="微软雅黑" w:cs="宋体" w:hint="eastAsia"/>
-          <w:sz w:val="18"/>
-          <w:szCs w:val="18"/>
-        </w:rPr>
-        <w:t xml:space="preserve">": </w:t>
+        <w:t xml:space="preserve">"data": </w:t>
       </w:r>
       <w:r>
         <w:rPr>
@@ -2829,16 +2738,7 @@
           <w:szCs w:val="18"/>
         </w:rPr>
         <w:tab/>
-        <w:t>"</w:t>
-      </w:r>
-      <w:proofErr w:type="spellStart"/>
-      <w:r>
-        <w:rPr>
-          <w:rFonts w:ascii="微软雅黑" w:eastAsia="微软雅黑" w:hAnsi="微软雅黑" w:cs="宋体" w:hint="eastAsia"/>
-          <w:sz w:val="18"/>
-          <w:szCs w:val="18"/>
-        </w:rPr>
-        <w:t>member</w:t>
+        <w:t>"member</w:t>
       </w:r>
       <w:r>
         <w:rPr>
@@ -2848,7 +2748,6 @@
         </w:rPr>
         <w:t>Name</w:t>
       </w:r>
-      <w:proofErr w:type="spellEnd"/>
       <w:r>
         <w:rPr>
           <w:rFonts w:ascii="微软雅黑" w:eastAsia="微软雅黑" w:hAnsi="微软雅黑" w:cs="宋体" w:hint="eastAsia"/>
@@ -2884,8 +2783,6 @@
         </w:rPr>
         <w:t>"</w:t>
       </w:r>
-      <w:proofErr w:type="spellStart"/>
-      <w:proofErr w:type="gramStart"/>
       <w:r>
         <w:rPr>
           <w:rFonts w:ascii="微软雅黑" w:eastAsia="微软雅黑" w:hAnsi="微软雅黑" w:cs="宋体"/>
@@ -2894,8 +2791,6 @@
         </w:rPr>
         <w:t>pmid</w:t>
       </w:r>
-      <w:proofErr w:type="spellEnd"/>
-      <w:proofErr w:type="gramEnd"/>
       <w:r>
         <w:rPr>
           <w:rFonts w:ascii="微软雅黑" w:eastAsia="微软雅黑" w:hAnsi="微软雅黑" w:cs="宋体" w:hint="eastAsia"/>
@@ -2945,17 +2840,15 @@
           <w:sz w:val="18"/>
           <w:szCs w:val="18"/>
         </w:rPr>
-        <w:t>"</w:t>
-      </w:r>
-      <w:proofErr w:type="spellStart"/>
-      <w:proofErr w:type="gramStart"/>
+        <w:t>"c</w:t>
+      </w:r>
       <w:r>
         <w:rPr>
           <w:rFonts w:ascii="微软雅黑" w:eastAsia="微软雅黑" w:hAnsi="微软雅黑" w:cs="宋体" w:hint="eastAsia"/>
           <w:sz w:val="18"/>
           <w:szCs w:val="18"/>
         </w:rPr>
-        <w:t>c</w:t>
+        <w:t>allIn</w:t>
       </w:r>
       <w:r>
         <w:rPr>
@@ -2963,25 +2856,7 @@
           <w:sz w:val="18"/>
           <w:szCs w:val="18"/>
         </w:rPr>
-        <w:t>allIn</w:t>
-      </w:r>
-      <w:r>
-        <w:rPr>
-          <w:rFonts w:ascii="微软雅黑" w:eastAsia="微软雅黑" w:hAnsi="微软雅黑" w:cs="宋体" w:hint="eastAsia"/>
-          <w:sz w:val="18"/>
-          <w:szCs w:val="18"/>
-        </w:rPr>
-        <w:t>Time</w:t>
-      </w:r>
-      <w:proofErr w:type="spellEnd"/>
-      <w:proofErr w:type="gramEnd"/>
-      <w:r>
-        <w:rPr>
-          <w:rFonts w:ascii="微软雅黑" w:eastAsia="微软雅黑" w:hAnsi="微软雅黑" w:cs="宋体" w:hint="eastAsia"/>
-          <w:sz w:val="18"/>
-          <w:szCs w:val="18"/>
-        </w:rPr>
-        <w:t>": "</w:t>
+        <w:t>Time": "</w:t>
       </w:r>
       <w:r>
         <w:rPr>
@@ -3034,7 +2909,6 @@
         </w:rPr>
         <w:t>"</w:t>
       </w:r>
-      <w:proofErr w:type="spellStart"/>
       <w:r>
         <w:rPr>
           <w:rFonts w:ascii="微软雅黑" w:eastAsia="微软雅黑" w:hAnsi="微软雅黑" w:cs="宋体"/>
@@ -3043,7 +2917,6 @@
         </w:rPr>
         <w:t>consultType</w:t>
       </w:r>
-      <w:proofErr w:type="spellEnd"/>
       <w:r>
         <w:rPr>
           <w:rFonts w:ascii="微软雅黑" w:eastAsia="微软雅黑" w:hAnsi="微软雅黑" w:cs="宋体" w:hint="eastAsia"/>
@@ -3126,6 +2999,447 @@
     </w:p>
     <w:p>
       <w:pPr>
+        <w:rPr>
+          <w:rFonts w:ascii="微软雅黑" w:eastAsia="微软雅黑" w:hAnsi="微软雅黑"/>
+          <w:sz w:val="18"/>
+          <w:szCs w:val="18"/>
+        </w:rPr>
+      </w:pPr>
+      <w:r>
+        <w:rPr>
+          <w:rFonts w:ascii="微软雅黑" w:eastAsia="微软雅黑" w:hAnsi="微软雅黑" w:hint="eastAsia"/>
+          <w:kern w:val="0"/>
+          <w:sz w:val="18"/>
+          <w:szCs w:val="18"/>
+        </w:rPr>
+        <w:t>2、</w:t>
+      </w:r>
+      <w:r>
+        <w:rPr>
+          <w:rFonts w:ascii="微软雅黑" w:eastAsia="微软雅黑" w:hAnsi="微软雅黑" w:hint="eastAsia"/>
+          <w:kern w:val="0"/>
+          <w:sz w:val="18"/>
+          <w:szCs w:val="18"/>
+        </w:rPr>
+        <w:t>重疾绿通服务返回报文示例</w:t>
+      </w:r>
+    </w:p>
+    <w:p>
+      <w:pPr>
+        <w:spacing w:beforeLines="50" w:before="156" w:afterLines="50" w:after="156"/>
+        <w:ind w:left="420" w:firstLine="420"/>
+        <w:rPr>
+          <w:rFonts w:ascii="微软雅黑" w:eastAsia="微软雅黑" w:hAnsi="微软雅黑" w:cs="宋体"/>
+          <w:sz w:val="18"/>
+          <w:szCs w:val="18"/>
+        </w:rPr>
+      </w:pPr>
+      <w:r>
+        <w:rPr>
+          <w:rFonts w:ascii="微软雅黑" w:eastAsia="微软雅黑" w:hAnsi="微软雅黑" w:cs="宋体" w:hint="eastAsia"/>
+          <w:sz w:val="18"/>
+          <w:szCs w:val="18"/>
+        </w:rPr>
+        <w:t>{</w:t>
+      </w:r>
+    </w:p>
+    <w:p>
+      <w:pPr>
+        <w:spacing w:beforeLines="50" w:before="156" w:afterLines="50" w:after="156"/>
+        <w:ind w:left="420" w:firstLine="420"/>
+        <w:rPr>
+          <w:rFonts w:ascii="微软雅黑" w:eastAsia="微软雅黑" w:hAnsi="微软雅黑" w:cs="宋体"/>
+          <w:sz w:val="18"/>
+          <w:szCs w:val="18"/>
+        </w:rPr>
+      </w:pPr>
+      <w:r>
+        <w:rPr>
+          <w:rFonts w:ascii="微软雅黑" w:eastAsia="微软雅黑" w:hAnsi="微软雅黑" w:cs="宋体" w:hint="eastAsia"/>
+          <w:sz w:val="18"/>
+          <w:szCs w:val="18"/>
+        </w:rPr>
+        <w:tab/>
+        <w:t>"code": "0",</w:t>
+      </w:r>
+    </w:p>
+    <w:p>
+      <w:pPr>
+        <w:spacing w:beforeLines="50" w:before="156" w:afterLines="50" w:after="156"/>
+        <w:ind w:left="420" w:firstLine="420"/>
+        <w:rPr>
+          <w:rFonts w:ascii="微软雅黑" w:eastAsia="微软雅黑" w:hAnsi="微软雅黑" w:cs="宋体"/>
+          <w:sz w:val="18"/>
+          <w:szCs w:val="18"/>
+        </w:rPr>
+      </w:pPr>
+      <w:r>
+        <w:rPr>
+          <w:rFonts w:ascii="微软雅黑" w:eastAsia="微软雅黑" w:hAnsi="微软雅黑" w:cs="宋体" w:hint="eastAsia"/>
+          <w:sz w:val="18"/>
+          <w:szCs w:val="18"/>
+        </w:rPr>
+        <w:tab/>
+        <w:t>"message": "成功",</w:t>
+      </w:r>
+    </w:p>
+    <w:p>
+      <w:pPr>
+        <w:spacing w:beforeLines="50" w:before="156" w:afterLines="50" w:after="156"/>
+        <w:ind w:left="420" w:firstLine="420"/>
+        <w:rPr>
+          <w:rFonts w:ascii="微软雅黑" w:eastAsia="微软雅黑" w:hAnsi="微软雅黑" w:cs="宋体"/>
+          <w:sz w:val="18"/>
+          <w:szCs w:val="18"/>
+        </w:rPr>
+      </w:pPr>
+      <w:r>
+        <w:rPr>
+          <w:rFonts w:ascii="微软雅黑" w:eastAsia="微软雅黑" w:hAnsi="微软雅黑" w:cs="宋体" w:hint="eastAsia"/>
+          <w:sz w:val="18"/>
+          <w:szCs w:val="18"/>
+        </w:rPr>
+        <w:tab/>
+        <w:t xml:space="preserve">"data": </w:t>
+      </w:r>
+      <w:r>
+        <w:rPr>
+          <w:rFonts w:ascii="微软雅黑" w:eastAsia="微软雅黑" w:hAnsi="微软雅黑" w:cs="宋体"/>
+          <w:sz w:val="18"/>
+          <w:szCs w:val="18"/>
+        </w:rPr>
+        <w:t>[</w:t>
+      </w:r>
+      <w:r>
+        <w:rPr>
+          <w:rFonts w:ascii="微软雅黑" w:eastAsia="微软雅黑" w:hAnsi="微软雅黑" w:cs="宋体" w:hint="eastAsia"/>
+          <w:sz w:val="18"/>
+          <w:szCs w:val="18"/>
+        </w:rPr>
+        <w:t>{</w:t>
+      </w:r>
+    </w:p>
+    <w:p>
+      <w:pPr>
+        <w:spacing w:beforeLines="50" w:before="156" w:afterLines="50" w:after="156"/>
+        <w:ind w:left="420" w:firstLine="420"/>
+        <w:rPr>
+          <w:rFonts w:ascii="微软雅黑" w:eastAsia="微软雅黑" w:hAnsi="微软雅黑" w:cs="宋体"/>
+          <w:sz w:val="18"/>
+          <w:szCs w:val="18"/>
+        </w:rPr>
+      </w:pPr>
+      <w:r>
+        <w:rPr>
+          <w:rFonts w:ascii="微软雅黑" w:eastAsia="微软雅黑" w:hAnsi="微软雅黑" w:cs="宋体" w:hint="eastAsia"/>
+          <w:sz w:val="18"/>
+          <w:szCs w:val="18"/>
+        </w:rPr>
+        <w:tab/>
+      </w:r>
+      <w:r>
+        <w:rPr>
+          <w:rFonts w:ascii="微软雅黑" w:eastAsia="微软雅黑" w:hAnsi="微软雅黑" w:cs="宋体" w:hint="eastAsia"/>
+          <w:sz w:val="18"/>
+          <w:szCs w:val="18"/>
+        </w:rPr>
+        <w:tab/>
+        <w:t>"member</w:t>
+      </w:r>
+      <w:r>
+        <w:rPr>
+          <w:rFonts w:ascii="微软雅黑" w:eastAsia="微软雅黑" w:hAnsi="微软雅黑" w:cs="宋体"/>
+          <w:sz w:val="18"/>
+          <w:szCs w:val="18"/>
+        </w:rPr>
+        <w:t>Name</w:t>
+      </w:r>
+      <w:r>
+        <w:rPr>
+          <w:rFonts w:ascii="微软雅黑" w:eastAsia="微软雅黑" w:hAnsi="微软雅黑" w:cs="宋体" w:hint="eastAsia"/>
+          <w:sz w:val="18"/>
+          <w:szCs w:val="18"/>
+        </w:rPr>
+        <w:t>": "张三"</w:t>
+      </w:r>
+      <w:r>
+        <w:rPr>
+          <w:rFonts w:ascii="微软雅黑" w:eastAsia="微软雅黑" w:hAnsi="微软雅黑" w:cs="宋体"/>
+          <w:sz w:val="18"/>
+          <w:szCs w:val="18"/>
+        </w:rPr>
+        <w:t>,</w:t>
+      </w:r>
+    </w:p>
+    <w:p>
+      <w:pPr>
+        <w:spacing w:beforeLines="50" w:before="156" w:afterLines="50" w:after="156"/>
+        <w:ind w:leftChars="600" w:left="1260" w:firstLine="420"/>
+        <w:rPr>
+          <w:rFonts w:ascii="微软雅黑" w:eastAsia="微软雅黑" w:hAnsi="微软雅黑" w:cs="宋体"/>
+          <w:sz w:val="18"/>
+          <w:szCs w:val="18"/>
+        </w:rPr>
+      </w:pPr>
+      <w:r>
+        <w:rPr>
+          <w:rFonts w:ascii="微软雅黑" w:eastAsia="微软雅黑" w:hAnsi="微软雅黑" w:cs="宋体" w:hint="eastAsia"/>
+          <w:sz w:val="18"/>
+          <w:szCs w:val="18"/>
+        </w:rPr>
+        <w:t>"</w:t>
+      </w:r>
+      <w:r>
+        <w:rPr>
+          <w:rFonts w:ascii="微软雅黑" w:eastAsia="微软雅黑" w:hAnsi="微软雅黑" w:cs="宋体"/>
+          <w:sz w:val="18"/>
+          <w:szCs w:val="18"/>
+        </w:rPr>
+        <w:t>mobile</w:t>
+      </w:r>
+      <w:r>
+        <w:rPr>
+          <w:rFonts w:ascii="微软雅黑" w:eastAsia="微软雅黑" w:hAnsi="微软雅黑" w:cs="宋体" w:hint="eastAsia"/>
+          <w:sz w:val="18"/>
+          <w:szCs w:val="18"/>
+        </w:rPr>
+        <w:t>": "1</w:t>
+      </w:r>
+      <w:r>
+        <w:rPr>
+          <w:rFonts w:ascii="微软雅黑" w:eastAsia="微软雅黑" w:hAnsi="微软雅黑" w:cs="宋体"/>
+          <w:sz w:val="18"/>
+          <w:szCs w:val="18"/>
+        </w:rPr>
+        <w:t>5532659874</w:t>
+      </w:r>
+      <w:r>
+        <w:rPr>
+          <w:rFonts w:ascii="微软雅黑" w:eastAsia="微软雅黑" w:hAnsi="微软雅黑" w:cs="宋体" w:hint="eastAsia"/>
+          <w:sz w:val="18"/>
+          <w:szCs w:val="18"/>
+        </w:rPr>
+        <w:t>"</w:t>
+      </w:r>
+      <w:r>
+        <w:rPr>
+          <w:rFonts w:ascii="微软雅黑" w:eastAsia="微软雅黑" w:hAnsi="微软雅黑" w:cs="宋体"/>
+          <w:sz w:val="18"/>
+          <w:szCs w:val="18"/>
+        </w:rPr>
+        <w:t>,</w:t>
+      </w:r>
+    </w:p>
+    <w:p>
+      <w:pPr>
+        <w:spacing w:beforeLines="50" w:before="156" w:afterLines="50" w:after="156"/>
+        <w:ind w:leftChars="600" w:left="1260" w:firstLine="420"/>
+        <w:rPr>
+          <w:rFonts w:ascii="微软雅黑" w:eastAsia="微软雅黑" w:hAnsi="微软雅黑" w:cs="宋体"/>
+          <w:sz w:val="18"/>
+          <w:szCs w:val="18"/>
+        </w:rPr>
+      </w:pPr>
+      <w:r>
+        <w:rPr>
+          <w:rFonts w:ascii="微软雅黑" w:eastAsia="微软雅黑" w:hAnsi="微软雅黑" w:cs="宋体" w:hint="eastAsia"/>
+          <w:sz w:val="18"/>
+          <w:szCs w:val="18"/>
+        </w:rPr>
+        <w:t>"serve</w:t>
+      </w:r>
+      <w:r>
+        <w:rPr>
+          <w:rFonts w:ascii="微软雅黑" w:eastAsia="微软雅黑" w:hAnsi="微软雅黑" w:cs="宋体"/>
+          <w:sz w:val="18"/>
+          <w:szCs w:val="18"/>
+        </w:rPr>
+        <w:t>T</w:t>
+      </w:r>
+      <w:r>
+        <w:rPr>
+          <w:rFonts w:ascii="微软雅黑" w:eastAsia="微软雅黑" w:hAnsi="微软雅黑" w:cs="宋体" w:hint="eastAsia"/>
+          <w:sz w:val="18"/>
+          <w:szCs w:val="18"/>
+        </w:rPr>
+        <w:t>ype</w:t>
+      </w:r>
+      <w:r>
+        <w:rPr>
+          <w:rFonts w:ascii="微软雅黑" w:eastAsia="微软雅黑" w:hAnsi="微软雅黑" w:cs="宋体" w:hint="eastAsia"/>
+          <w:sz w:val="18"/>
+          <w:szCs w:val="18"/>
+        </w:rPr>
+        <w:t>": "</w:t>
+      </w:r>
+      <w:r>
+        <w:rPr>
+          <w:rFonts w:ascii="微软雅黑" w:eastAsia="微软雅黑" w:hAnsi="微软雅黑" w:cs="宋体" w:hint="eastAsia"/>
+          <w:sz w:val="18"/>
+          <w:szCs w:val="18"/>
+        </w:rPr>
+        <w:t>专家门诊预约</w:t>
+      </w:r>
+      <w:r>
+        <w:rPr>
+          <w:rFonts w:ascii="微软雅黑" w:eastAsia="微软雅黑" w:hAnsi="微软雅黑" w:cs="宋体" w:hint="eastAsia"/>
+          <w:sz w:val="18"/>
+          <w:szCs w:val="18"/>
+        </w:rPr>
+        <w:t>"</w:t>
+      </w:r>
+      <w:r>
+        <w:rPr>
+          <w:rFonts w:ascii="微软雅黑" w:eastAsia="微软雅黑" w:hAnsi="微软雅黑" w:cs="宋体"/>
+          <w:sz w:val="18"/>
+          <w:szCs w:val="18"/>
+        </w:rPr>
+        <w:t>,</w:t>
+      </w:r>
+    </w:p>
+    <w:p>
+      <w:pPr>
+        <w:spacing w:beforeLines="50" w:before="156" w:afterLines="50" w:after="156"/>
+        <w:ind w:leftChars="600" w:left="1260" w:firstLine="420"/>
+        <w:rPr>
+          <w:rFonts w:ascii="微软雅黑" w:eastAsia="微软雅黑" w:hAnsi="微软雅黑" w:cs="宋体"/>
+          <w:sz w:val="18"/>
+          <w:szCs w:val="18"/>
+        </w:rPr>
+      </w:pPr>
+      <w:r>
+        <w:rPr>
+          <w:rFonts w:ascii="微软雅黑" w:eastAsia="微软雅黑" w:hAnsi="微软雅黑" w:cs="宋体" w:hint="eastAsia"/>
+          <w:sz w:val="18"/>
+          <w:szCs w:val="18"/>
+        </w:rPr>
+        <w:t>"serveTime": "2</w:t>
+      </w:r>
+      <w:r>
+        <w:rPr>
+          <w:rFonts w:ascii="微软雅黑" w:eastAsia="微软雅黑" w:hAnsi="微软雅黑" w:cs="宋体"/>
+          <w:sz w:val="18"/>
+          <w:szCs w:val="18"/>
+        </w:rPr>
+        <w:t>020-05-01 17</w:t>
+      </w:r>
+      <w:r>
+        <w:rPr>
+          <w:rFonts w:ascii="微软雅黑" w:eastAsia="微软雅黑" w:hAnsi="微软雅黑" w:cs="宋体" w:hint="eastAsia"/>
+          <w:sz w:val="18"/>
+          <w:szCs w:val="18"/>
+        </w:rPr>
+        <w:t>:</w:t>
+      </w:r>
+      <w:r>
+        <w:rPr>
+          <w:rFonts w:ascii="微软雅黑" w:eastAsia="微软雅黑" w:hAnsi="微软雅黑" w:cs="宋体"/>
+          <w:sz w:val="18"/>
+          <w:szCs w:val="18"/>
+        </w:rPr>
+        <w:t>18:19</w:t>
+      </w:r>
+      <w:r>
+        <w:rPr>
+          <w:rFonts w:ascii="微软雅黑" w:eastAsia="微软雅黑" w:hAnsi="微软雅黑" w:cs="宋体" w:hint="eastAsia"/>
+          <w:sz w:val="18"/>
+          <w:szCs w:val="18"/>
+        </w:rPr>
+        <w:t>"</w:t>
+      </w:r>
+      <w:r>
+        <w:rPr>
+          <w:rFonts w:ascii="微软雅黑" w:eastAsia="微软雅黑" w:hAnsi="微软雅黑" w:cs="宋体"/>
+          <w:sz w:val="18"/>
+          <w:szCs w:val="18"/>
+        </w:rPr>
+        <w:t>,</w:t>
+      </w:r>
+    </w:p>
+    <w:p>
+      <w:pPr>
+        <w:spacing w:beforeLines="50" w:before="156" w:afterLines="50" w:after="156"/>
+        <w:ind w:leftChars="600" w:left="1260" w:firstLine="420"/>
+        <w:rPr>
+          <w:rFonts w:ascii="微软雅黑" w:eastAsia="微软雅黑" w:hAnsi="微软雅黑" w:cs="宋体"/>
+          <w:sz w:val="18"/>
+          <w:szCs w:val="18"/>
+        </w:rPr>
+      </w:pPr>
+      <w:r>
+        <w:rPr>
+          <w:rFonts w:ascii="微软雅黑" w:eastAsia="微软雅黑" w:hAnsi="微软雅黑" w:cs="宋体" w:hint="eastAsia"/>
+          <w:sz w:val="18"/>
+          <w:szCs w:val="18"/>
+        </w:rPr>
+        <w:t>"status": "</w:t>
+      </w:r>
+      <w:r>
+        <w:rPr>
+          <w:rFonts w:ascii="微软雅黑" w:eastAsia="微软雅黑" w:hAnsi="微软雅黑" w:cs="宋体" w:hint="eastAsia"/>
+          <w:sz w:val="18"/>
+          <w:szCs w:val="18"/>
+        </w:rPr>
+        <w:t>已受理</w:t>
+      </w:r>
+      <w:r>
+        <w:rPr>
+          <w:rFonts w:ascii="微软雅黑" w:eastAsia="微软雅黑" w:hAnsi="微软雅黑" w:cs="宋体" w:hint="eastAsia"/>
+          <w:sz w:val="18"/>
+          <w:szCs w:val="18"/>
+        </w:rPr>
+        <w:t>"</w:t>
+      </w:r>
+    </w:p>
+    <w:p>
+      <w:pPr>
+        <w:spacing w:beforeLines="50" w:before="156" w:afterLines="50" w:after="156"/>
+        <w:ind w:left="420" w:firstLine="420"/>
+        <w:rPr>
+          <w:rFonts w:ascii="微软雅黑" w:eastAsia="微软雅黑" w:hAnsi="微软雅黑" w:cs="宋体"/>
+          <w:sz w:val="18"/>
+          <w:szCs w:val="18"/>
+        </w:rPr>
+      </w:pPr>
+      <w:r>
+        <w:rPr>
+          <w:rFonts w:ascii="微软雅黑" w:eastAsia="微软雅黑" w:hAnsi="微软雅黑" w:cs="宋体" w:hint="eastAsia"/>
+          <w:sz w:val="18"/>
+          <w:szCs w:val="18"/>
+        </w:rPr>
+        <w:tab/>
+        <w:t>}</w:t>
+      </w:r>
+      <w:r>
+        <w:rPr>
+          <w:rFonts w:ascii="微软雅黑" w:eastAsia="微软雅黑" w:hAnsi="微软雅黑" w:cs="宋体"/>
+          <w:sz w:val="18"/>
+          <w:szCs w:val="18"/>
+        </w:rPr>
+        <w:t>]</w:t>
+      </w:r>
+    </w:p>
+    <w:p>
+      <w:pPr>
+        <w:spacing w:beforeLines="50" w:before="156" w:afterLines="50" w:after="156"/>
+        <w:ind w:left="420" w:firstLine="420"/>
+        <w:rPr>
+          <w:rFonts w:ascii="微软雅黑" w:eastAsia="微软雅黑" w:hAnsi="微软雅黑" w:cs="宋体"/>
+          <w:sz w:val="18"/>
+          <w:szCs w:val="18"/>
+        </w:rPr>
+      </w:pPr>
+      <w:r>
+        <w:rPr>
+          <w:rFonts w:ascii="微软雅黑" w:eastAsia="微软雅黑" w:hAnsi="微软雅黑" w:cs="宋体" w:hint="eastAsia"/>
+          <w:sz w:val="18"/>
+          <w:szCs w:val="18"/>
+        </w:rPr>
+        <w:t>}</w:t>
+      </w:r>
+    </w:p>
+    <w:p>
+      <w:pPr>
         <w:spacing w:beforeLines="50" w:before="156" w:afterLines="50" w:after="156"/>
         <w:rPr>
           <w:rFonts w:ascii="微软雅黑" w:eastAsia="微软雅黑" w:hAnsi="微软雅黑" w:cs="宋体"/>
@@ -3188,7 +3502,7 @@
     </w:p>
     <w:tbl>
       <w:tblPr>
-        <w:tblStyle w:val="a6"/>
+        <w:tblStyle w:val="a9"/>
         <w:tblW w:w="8046" w:type="dxa"/>
         <w:tblLayout w:type="fixed"/>
         <w:tblLook w:val="04A0" w:firstRow="1" w:lastRow="0" w:firstColumn="1" w:lastColumn="0" w:noHBand="0" w:noVBand="1"/>
@@ -3223,6 +3537,7 @@
                 <w:b/>
                 <w:bCs/>
               </w:rPr>
+              <w:lastRenderedPageBreak/>
               <w:t>参数名称</w:t>
             </w:r>
           </w:p>
@@ -3484,7 +3799,6 @@
                 <w:szCs w:val="18"/>
               </w:rPr>
             </w:pPr>
-            <w:proofErr w:type="spellStart"/>
             <w:r>
               <w:rPr>
                 <w:rFonts w:ascii="微软雅黑" w:eastAsia="微软雅黑" w:hAnsi="微软雅黑" w:cs="宋体" w:hint="eastAsia"/>
@@ -3501,7 +3815,6 @@
               </w:rPr>
               <w:t>Name</w:t>
             </w:r>
-            <w:proofErr w:type="spellEnd"/>
           </w:p>
         </w:tc>
         <w:tc>
@@ -3586,7 +3899,6 @@
                 <w:szCs w:val="18"/>
               </w:rPr>
             </w:pPr>
-            <w:proofErr w:type="spellStart"/>
             <w:r>
               <w:rPr>
                 <w:rFonts w:ascii="微软雅黑" w:eastAsia="微软雅黑" w:hAnsi="微软雅黑" w:cs="宋体"/>
@@ -3603,7 +3915,6 @@
               </w:rPr>
               <w:t>mid</w:t>
             </w:r>
-            <w:proofErr w:type="spellEnd"/>
           </w:p>
         </w:tc>
         <w:tc>
@@ -3621,7 +3932,6 @@
                 <w:szCs w:val="18"/>
               </w:rPr>
             </w:pPr>
-            <w:proofErr w:type="spellStart"/>
             <w:r>
               <w:rPr>
                 <w:rFonts w:ascii="微软雅黑" w:eastAsia="微软雅黑" w:hAnsi="微软雅黑" w:cs="宋体" w:hint="eastAsia"/>
@@ -3638,7 +3948,6 @@
               </w:rPr>
               <w:t>mid</w:t>
             </w:r>
-            <w:proofErr w:type="spellEnd"/>
           </w:p>
         </w:tc>
         <w:tc>
@@ -3685,35 +3994,7 @@
                 <w:sz w:val="18"/>
                 <w:szCs w:val="18"/>
               </w:rPr>
-              <w:t>备案接口</w:t>
-            </w:r>
-            <w:proofErr w:type="gramStart"/>
-            <w:r>
-              <w:rPr>
-                <w:rFonts w:ascii="微软雅黑" w:eastAsia="微软雅黑" w:hAnsi="微软雅黑" w:cs="宋体" w:hint="eastAsia"/>
-                <w:sz w:val="18"/>
-                <w:szCs w:val="18"/>
-              </w:rPr>
-              <w:t>返回</w:t>
-            </w:r>
-            <w:bookmarkStart w:id="17" w:name="_GoBack"/>
-            <w:bookmarkEnd w:id="17"/>
-            <w:r>
-              <w:rPr>
-                <w:rFonts w:ascii="微软雅黑" w:eastAsia="微软雅黑" w:hAnsi="微软雅黑" w:cs="宋体" w:hint="eastAsia"/>
-                <w:sz w:val="18"/>
-                <w:szCs w:val="18"/>
-              </w:rPr>
-              <w:t>的远盟</w:t>
-            </w:r>
-            <w:proofErr w:type="gramEnd"/>
-            <w:r>
-              <w:rPr>
-                <w:rFonts w:ascii="微软雅黑" w:eastAsia="微软雅黑" w:hAnsi="微软雅黑" w:cs="宋体" w:hint="eastAsia"/>
-                <w:sz w:val="18"/>
-                <w:szCs w:val="18"/>
-              </w:rPr>
-              <w:t>id</w:t>
+              <w:t>备案接口返回的远盟id</w:t>
             </w:r>
           </w:p>
         </w:tc>
@@ -3734,7 +4015,6 @@
                 <w:szCs w:val="18"/>
               </w:rPr>
             </w:pPr>
-            <w:proofErr w:type="spellStart"/>
             <w:r>
               <w:rPr>
                 <w:rFonts w:ascii="微软雅黑" w:eastAsia="微软雅黑" w:hAnsi="微软雅黑" w:cs="宋体" w:hint="eastAsia"/>
@@ -3759,7 +4039,6 @@
               </w:rPr>
               <w:t>Time</w:t>
             </w:r>
-            <w:proofErr w:type="spellEnd"/>
           </w:p>
         </w:tc>
         <w:tc>
@@ -3853,7 +4132,6 @@
                 <w:szCs w:val="18"/>
               </w:rPr>
             </w:pPr>
-            <w:proofErr w:type="spellStart"/>
             <w:r>
               <w:rPr>
                 <w:rFonts w:ascii="微软雅黑" w:eastAsia="微软雅黑" w:hAnsi="微软雅黑" w:cs="宋体"/>
@@ -3862,7 +4140,6 @@
               </w:rPr>
               <w:t>consultType</w:t>
             </w:r>
-            <w:proofErr w:type="spellEnd"/>
           </w:p>
         </w:tc>
         <w:tc>
@@ -3953,7 +4230,7 @@
 </file>
 
 <file path=word/endnotes.xml><?xml version="1.0" encoding="utf-8"?>
-<w:endnotes xmlns:wpc="http://schemas.microsoft.com/office/word/2010/wordprocessingCanvas" xmlns:mc="http://schemas.openxmlformats.org/markup-compatibility/2006" xmlns:o="urn:schemas-microsoft-com:office:office" xmlns:r="http://schemas.openxmlformats.org/officeDocument/2006/relationships" xmlns:m="http://schemas.openxmlformats.org/officeDocument/2006/math" xmlns:v="urn:schemas-microsoft-com:vml" xmlns:wp14="http://schemas.microsoft.com/office/word/2010/wordprocessingDrawing" xmlns:wp="http://schemas.openxmlformats.org/drawingml/2006/wordprocessingDrawing" xmlns:w10="urn:schemas-microsoft-com:office:word" xmlns:w="http://schemas.openxmlformats.org/wordprocessingml/2006/main" xmlns:w14="http://schemas.microsoft.com/office/word/2010/wordml" xmlns:w15="http://schemas.microsoft.com/office/word/2012/wordml" xmlns:wpg="http://schemas.microsoft.com/office/word/2010/wordprocessingGroup" xmlns:wpi="http://schemas.microsoft.com/office/word/2010/wordprocessingInk" xmlns:wne="http://schemas.microsoft.com/office/word/2006/wordml" xmlns:wps="http://schemas.microsoft.com/office/word/2010/wordprocessingShape" mc:Ignorable="w14 w15 wp14">
+<w:endnotes xmlns:wpc="http://schemas.microsoft.com/office/word/2010/wordprocessingCanvas" xmlns:cx="http://schemas.microsoft.com/office/drawing/2014/chartex" xmlns:cx1="http://schemas.microsoft.com/office/drawing/2015/9/8/chartex" xmlns:cx2="http://schemas.microsoft.com/office/drawing/2015/10/21/chartex" xmlns:cx3="http://schemas.microsoft.com/office/drawing/2016/5/9/chartex" xmlns:cx4="http://schemas.microsoft.com/office/drawing/2016/5/10/chartex" xmlns:cx5="http://schemas.microsoft.com/office/drawing/2016/5/11/chartex" xmlns:cx6="http://schemas.microsoft.com/office/drawing/2016/5/12/chartex" xmlns:cx7="http://schemas.microsoft.com/office/drawing/2016/5/13/chartex" xmlns:cx8="http://schemas.microsoft.com/office/drawing/2016/5/14/chartex" xmlns:mc="http://schemas.openxmlformats.org/markup-compatibility/2006" xmlns:aink="http://schemas.microsoft.com/office/drawing/2016/ink" xmlns:am3d="http://schemas.microsoft.com/office/drawing/2017/model3d" xmlns:o="urn:schemas-microsoft-com:office:office" xmlns:r="http://schemas.openxmlformats.org/officeDocument/2006/relationships" xmlns:m="http://schemas.openxmlformats.org/officeDocument/2006/math" xmlns:v="urn:schemas-microsoft-com:vml" xmlns:wp14="http://schemas.microsoft.com/office/word/2010/wordprocessingDrawing" xmlns:wp="http://schemas.openxmlformats.org/drawingml/2006/wordprocessingDrawing" xmlns:w10="urn:schemas-microsoft-com:office:word" xmlns:w="http://schemas.openxmlformats.org/wordprocessingml/2006/main" xmlns:w14="http://schemas.microsoft.com/office/word/2010/wordml" xmlns:w15="http://schemas.microsoft.com/office/word/2012/wordml" xmlns:w16cex="http://schemas.microsoft.com/office/word/2018/wordml/cex" xmlns:w16cid="http://schemas.microsoft.com/office/word/2016/wordml/cid" xmlns:w16="http://schemas.microsoft.com/office/word/2018/wordml" xmlns:w16sdtdh="http://schemas.microsoft.com/office/word/2020/wordml/sdtdatahash" xmlns:w16se="http://schemas.microsoft.com/office/word/2015/wordml/symex" xmlns:wpg="http://schemas.microsoft.com/office/word/2010/wordprocessingGroup" xmlns:wpi="http://schemas.microsoft.com/office/word/2010/wordprocessingInk" xmlns:wne="http://schemas.microsoft.com/office/word/2006/wordml" xmlns:wps="http://schemas.microsoft.com/office/word/2010/wordprocessingShape" mc:Ignorable="w14 w15 w16se w16cid w16 w16cex w16sdtdh wp14">
   <w:endnote w:type="separator" w:id="-1">
     <w:p>
       <w:r>
@@ -3972,7 +4249,7 @@
 </file>
 
 <file path=word/footer1.xml><?xml version="1.0" encoding="utf-8"?>
-<w:ftr xmlns:wpc="http://schemas.microsoft.com/office/word/2010/wordprocessingCanvas" xmlns:mc="http://schemas.openxmlformats.org/markup-compatibility/2006" xmlns:o="urn:schemas-microsoft-com:office:office" xmlns:r="http://schemas.openxmlformats.org/officeDocument/2006/relationships" xmlns:m="http://schemas.openxmlformats.org/officeDocument/2006/math" xmlns:v="urn:schemas-microsoft-com:vml" xmlns:wp14="http://schemas.microsoft.com/office/word/2010/wordprocessingDrawing" xmlns:wp="http://schemas.openxmlformats.org/drawingml/2006/wordprocessingDrawing" xmlns:w10="urn:schemas-microsoft-com:office:word" xmlns:w="http://schemas.openxmlformats.org/wordprocessingml/2006/main" xmlns:w14="http://schemas.microsoft.com/office/word/2010/wordml" xmlns:w15="http://schemas.microsoft.com/office/word/2012/wordml" xmlns:wpg="http://schemas.microsoft.com/office/word/2010/wordprocessingGroup" xmlns:wpi="http://schemas.microsoft.com/office/word/2010/wordprocessingInk" xmlns:wne="http://schemas.microsoft.com/office/word/2006/wordml" xmlns:wps="http://schemas.microsoft.com/office/word/2010/wordprocessingShape" mc:Ignorable="w14 w15 wp14">
+<w:ftr xmlns:wpc="http://schemas.microsoft.com/office/word/2010/wordprocessingCanvas" xmlns:cx="http://schemas.microsoft.com/office/drawing/2014/chartex" xmlns:cx1="http://schemas.microsoft.com/office/drawing/2015/9/8/chartex" xmlns:cx2="http://schemas.microsoft.com/office/drawing/2015/10/21/chartex" xmlns:cx3="http://schemas.microsoft.com/office/drawing/2016/5/9/chartex" xmlns:cx4="http://schemas.microsoft.com/office/drawing/2016/5/10/chartex" xmlns:cx5="http://schemas.microsoft.com/office/drawing/2016/5/11/chartex" xmlns:cx6="http://schemas.microsoft.com/office/drawing/2016/5/12/chartex" xmlns:cx7="http://schemas.microsoft.com/office/drawing/2016/5/13/chartex" xmlns:cx8="http://schemas.microsoft.com/office/drawing/2016/5/14/chartex" xmlns:mc="http://schemas.openxmlformats.org/markup-compatibility/2006" xmlns:aink="http://schemas.microsoft.com/office/drawing/2016/ink" xmlns:am3d="http://schemas.microsoft.com/office/drawing/2017/model3d" xmlns:o="urn:schemas-microsoft-com:office:office" xmlns:r="http://schemas.openxmlformats.org/officeDocument/2006/relationships" xmlns:m="http://schemas.openxmlformats.org/officeDocument/2006/math" xmlns:v="urn:schemas-microsoft-com:vml" xmlns:wp14="http://schemas.microsoft.com/office/word/2010/wordprocessingDrawing" xmlns:wp="http://schemas.openxmlformats.org/drawingml/2006/wordprocessingDrawing" xmlns:w10="urn:schemas-microsoft-com:office:word" xmlns:w="http://schemas.openxmlformats.org/wordprocessingml/2006/main" xmlns:w14="http://schemas.microsoft.com/office/word/2010/wordml" xmlns:w15="http://schemas.microsoft.com/office/word/2012/wordml" xmlns:w16cex="http://schemas.microsoft.com/office/word/2018/wordml/cex" xmlns:w16cid="http://schemas.microsoft.com/office/word/2016/wordml/cid" xmlns:w16="http://schemas.microsoft.com/office/word/2018/wordml" xmlns:w16sdtdh="http://schemas.microsoft.com/office/word/2020/wordml/sdtdatahash" xmlns:w16se="http://schemas.microsoft.com/office/word/2015/wordml/symex" xmlns:wpg="http://schemas.microsoft.com/office/word/2010/wordprocessingGroup" xmlns:wpi="http://schemas.microsoft.com/office/word/2010/wordprocessingInk" xmlns:wne="http://schemas.microsoft.com/office/word/2006/wordml" xmlns:wps="http://schemas.microsoft.com/office/word/2010/wordprocessingShape" mc:Ignorable="w14 w15 w16se w16cid w16 w16cex w16sdtdh wp14">
   <w:p>
     <w:pPr>
       <w:pStyle w:val="a3"/>
@@ -3985,28 +4262,14 @@
       <w:rPr>
         <w:rFonts w:hint="eastAsia"/>
       </w:rPr>
-      <w:t>包括文档的使用、修改以及分发受版权限制，版权所有：</w:t>
-    </w:r>
-    <w:proofErr w:type="gramStart"/>
-    <w:r>
-      <w:rPr>
-        <w:rFonts w:hint="eastAsia"/>
-      </w:rPr>
-      <w:t>远盟普</w:t>
-    </w:r>
-    <w:proofErr w:type="gramEnd"/>
-    <w:r>
-      <w:rPr>
-        <w:rFonts w:hint="eastAsia"/>
-      </w:rPr>
-      <w:t>惠</w:t>
+      <w:t>包括文档的使用、修改以及分发受版权限制，版权所有：远盟普惠</w:t>
     </w:r>
   </w:p>
 </w:ftr>
 </file>
 
 <file path=word/footer2.xml><?xml version="1.0" encoding="utf-8"?>
-<w:ftr xmlns:wpc="http://schemas.microsoft.com/office/word/2010/wordprocessingCanvas" xmlns:mc="http://schemas.openxmlformats.org/markup-compatibility/2006" xmlns:o="urn:schemas-microsoft-com:office:office" xmlns:r="http://schemas.openxmlformats.org/officeDocument/2006/relationships" xmlns:m="http://schemas.openxmlformats.org/officeDocument/2006/math" xmlns:v="urn:schemas-microsoft-com:vml" xmlns:wp14="http://schemas.microsoft.com/office/word/2010/wordprocessingDrawing" xmlns:wp="http://schemas.openxmlformats.org/drawingml/2006/wordprocessingDrawing" xmlns:w10="urn:schemas-microsoft-com:office:word" xmlns:w="http://schemas.openxmlformats.org/wordprocessingml/2006/main" xmlns:w14="http://schemas.microsoft.com/office/word/2010/wordml" xmlns:w15="http://schemas.microsoft.com/office/word/2012/wordml" xmlns:wpg="http://schemas.microsoft.com/office/word/2010/wordprocessingGroup" xmlns:wpi="http://schemas.microsoft.com/office/word/2010/wordprocessingInk" xmlns:wne="http://schemas.microsoft.com/office/word/2006/wordml" xmlns:wps="http://schemas.microsoft.com/office/word/2010/wordprocessingShape" mc:Ignorable="w14 w15 wp14">
+<w:ftr xmlns:wpc="http://schemas.microsoft.com/office/word/2010/wordprocessingCanvas" xmlns:cx="http://schemas.microsoft.com/office/drawing/2014/chartex" xmlns:cx1="http://schemas.microsoft.com/office/drawing/2015/9/8/chartex" xmlns:cx2="http://schemas.microsoft.com/office/drawing/2015/10/21/chartex" xmlns:cx3="http://schemas.microsoft.com/office/drawing/2016/5/9/chartex" xmlns:cx4="http://schemas.microsoft.com/office/drawing/2016/5/10/chartex" xmlns:cx5="http://schemas.microsoft.com/office/drawing/2016/5/11/chartex" xmlns:cx6="http://schemas.microsoft.com/office/drawing/2016/5/12/chartex" xmlns:cx7="http://schemas.microsoft.com/office/drawing/2016/5/13/chartex" xmlns:cx8="http://schemas.microsoft.com/office/drawing/2016/5/14/chartex" xmlns:mc="http://schemas.openxmlformats.org/markup-compatibility/2006" xmlns:aink="http://schemas.microsoft.com/office/drawing/2016/ink" xmlns:am3d="http://schemas.microsoft.com/office/drawing/2017/model3d" xmlns:o="urn:schemas-microsoft-com:office:office" xmlns:r="http://schemas.openxmlformats.org/officeDocument/2006/relationships" xmlns:m="http://schemas.openxmlformats.org/officeDocument/2006/math" xmlns:v="urn:schemas-microsoft-com:vml" xmlns:wp14="http://schemas.microsoft.com/office/word/2010/wordprocessingDrawing" xmlns:wp="http://schemas.openxmlformats.org/drawingml/2006/wordprocessingDrawing" xmlns:w10="urn:schemas-microsoft-com:office:word" xmlns:w="http://schemas.openxmlformats.org/wordprocessingml/2006/main" xmlns:w14="http://schemas.microsoft.com/office/word/2010/wordml" xmlns:w15="http://schemas.microsoft.com/office/word/2012/wordml" xmlns:w16cex="http://schemas.microsoft.com/office/word/2018/wordml/cex" xmlns:w16cid="http://schemas.microsoft.com/office/word/2016/wordml/cid" xmlns:w16="http://schemas.microsoft.com/office/word/2018/wordml" xmlns:w16sdtdh="http://schemas.microsoft.com/office/word/2020/wordml/sdtdatahash" xmlns:w16se="http://schemas.microsoft.com/office/word/2015/wordml/symex" xmlns:wpg="http://schemas.microsoft.com/office/word/2010/wordprocessingGroup" xmlns:wpi="http://schemas.microsoft.com/office/word/2010/wordprocessingInk" xmlns:wne="http://schemas.microsoft.com/office/word/2006/wordml" xmlns:wps="http://schemas.microsoft.com/office/word/2010/wordprocessingShape" mc:Ignorable="w14 w15 w16se w16cid w16 w16cex w16sdtdh wp14">
   <w:p>
     <w:pPr>
       <w:pStyle w:val="a3"/>
@@ -4019,28 +4282,14 @@
       <w:rPr>
         <w:rFonts w:hint="eastAsia"/>
       </w:rPr>
-      <w:t>包括文档的使用、修改以及分发受版权限制，版权所有：</w:t>
-    </w:r>
-    <w:proofErr w:type="gramStart"/>
-    <w:r>
-      <w:rPr>
-        <w:rFonts w:hint="eastAsia"/>
-      </w:rPr>
-      <w:t>远盟普</w:t>
-    </w:r>
-    <w:proofErr w:type="gramEnd"/>
-    <w:r>
-      <w:rPr>
-        <w:rFonts w:hint="eastAsia"/>
-      </w:rPr>
-      <w:t>惠</w:t>
+      <w:t>包括文档的使用、修改以及分发受版权限制，版权所有：远盟普惠</w:t>
     </w:r>
   </w:p>
 </w:ftr>
 </file>
 
 <file path=word/footnotes.xml><?xml version="1.0" encoding="utf-8"?>
-<w:footnotes xmlns:wpc="http://schemas.microsoft.com/office/word/2010/wordprocessingCanvas" xmlns:mc="http://schemas.openxmlformats.org/markup-compatibility/2006" xmlns:o="urn:schemas-microsoft-com:office:office" xmlns:r="http://schemas.openxmlformats.org/officeDocument/2006/relationships" xmlns:m="http://schemas.openxmlformats.org/officeDocument/2006/math" xmlns:v="urn:schemas-microsoft-com:vml" xmlns:wp14="http://schemas.microsoft.com/office/word/2010/wordprocessingDrawing" xmlns:wp="http://schemas.openxmlformats.org/drawingml/2006/wordprocessingDrawing" xmlns:w10="urn:schemas-microsoft-com:office:word" xmlns:w="http://schemas.openxmlformats.org/wordprocessingml/2006/main" xmlns:w14="http://schemas.microsoft.com/office/word/2010/wordml" xmlns:w15="http://schemas.microsoft.com/office/word/2012/wordml" xmlns:wpg="http://schemas.microsoft.com/office/word/2010/wordprocessingGroup" xmlns:wpi="http://schemas.microsoft.com/office/word/2010/wordprocessingInk" xmlns:wne="http://schemas.microsoft.com/office/word/2006/wordml" xmlns:wps="http://schemas.microsoft.com/office/word/2010/wordprocessingShape" mc:Ignorable="w14 w15 wp14">
+<w:footnotes xmlns:wpc="http://schemas.microsoft.com/office/word/2010/wordprocessingCanvas" xmlns:cx="http://schemas.microsoft.com/office/drawing/2014/chartex" xmlns:cx1="http://schemas.microsoft.com/office/drawing/2015/9/8/chartex" xmlns:cx2="http://schemas.microsoft.com/office/drawing/2015/10/21/chartex" xmlns:cx3="http://schemas.microsoft.com/office/drawing/2016/5/9/chartex" xmlns:cx4="http://schemas.microsoft.com/office/drawing/2016/5/10/chartex" xmlns:cx5="http://schemas.microsoft.com/office/drawing/2016/5/11/chartex" xmlns:cx6="http://schemas.microsoft.com/office/drawing/2016/5/12/chartex" xmlns:cx7="http://schemas.microsoft.com/office/drawing/2016/5/13/chartex" xmlns:cx8="http://schemas.microsoft.com/office/drawing/2016/5/14/chartex" xmlns:mc="http://schemas.openxmlformats.org/markup-compatibility/2006" xmlns:aink="http://schemas.microsoft.com/office/drawing/2016/ink" xmlns:am3d="http://schemas.microsoft.com/office/drawing/2017/model3d" xmlns:o="urn:schemas-microsoft-com:office:office" xmlns:r="http://schemas.openxmlformats.org/officeDocument/2006/relationships" xmlns:m="http://schemas.openxmlformats.org/officeDocument/2006/math" xmlns:v="urn:schemas-microsoft-com:vml" xmlns:wp14="http://schemas.microsoft.com/office/word/2010/wordprocessingDrawing" xmlns:wp="http://schemas.openxmlformats.org/drawingml/2006/wordprocessingDrawing" xmlns:w10="urn:schemas-microsoft-com:office:word" xmlns:w="http://schemas.openxmlformats.org/wordprocessingml/2006/main" xmlns:w14="http://schemas.microsoft.com/office/word/2010/wordml" xmlns:w15="http://schemas.microsoft.com/office/word/2012/wordml" xmlns:w16cex="http://schemas.microsoft.com/office/word/2018/wordml/cex" xmlns:w16cid="http://schemas.microsoft.com/office/word/2016/wordml/cid" xmlns:w16="http://schemas.microsoft.com/office/word/2018/wordml" xmlns:w16sdtdh="http://schemas.microsoft.com/office/word/2020/wordml/sdtdatahash" xmlns:w16se="http://schemas.microsoft.com/office/word/2015/wordml/symex" xmlns:wpg="http://schemas.microsoft.com/office/word/2010/wordprocessingGroup" xmlns:wpi="http://schemas.microsoft.com/office/word/2010/wordprocessingInk" xmlns:wne="http://schemas.microsoft.com/office/word/2006/wordml" xmlns:wps="http://schemas.microsoft.com/office/word/2010/wordprocessingShape" mc:Ignorable="w14 w15 w16se w16cid w16 w16cex w16sdtdh wp14">
   <w:footnote w:type="separator" w:id="-1">
     <w:p>
       <w:r>
@@ -4059,25 +4308,17 @@
 </file>
 
 <file path=word/header1.xml><?xml version="1.0" encoding="utf-8"?>
-<w:hdr xmlns:wpc="http://schemas.microsoft.com/office/word/2010/wordprocessingCanvas" xmlns:mc="http://schemas.openxmlformats.org/markup-compatibility/2006" xmlns:o="urn:schemas-microsoft-com:office:office" xmlns:r="http://schemas.openxmlformats.org/officeDocument/2006/relationships" xmlns:m="http://schemas.openxmlformats.org/officeDocument/2006/math" xmlns:v="urn:schemas-microsoft-com:vml" xmlns:wp14="http://schemas.microsoft.com/office/word/2010/wordprocessingDrawing" xmlns:wp="http://schemas.openxmlformats.org/drawingml/2006/wordprocessingDrawing" xmlns:w10="urn:schemas-microsoft-com:office:word" xmlns:w="http://schemas.openxmlformats.org/wordprocessingml/2006/main" xmlns:w14="http://schemas.microsoft.com/office/word/2010/wordml" xmlns:w15="http://schemas.microsoft.com/office/word/2012/wordml" xmlns:wpg="http://schemas.microsoft.com/office/word/2010/wordprocessingGroup" xmlns:wpi="http://schemas.microsoft.com/office/word/2010/wordprocessingInk" xmlns:wne="http://schemas.microsoft.com/office/word/2006/wordml" xmlns:wps="http://schemas.microsoft.com/office/word/2010/wordprocessingShape" mc:Ignorable="w14 w15 wp14">
+<w:hdr xmlns:wpc="http://schemas.microsoft.com/office/word/2010/wordprocessingCanvas" xmlns:cx="http://schemas.microsoft.com/office/drawing/2014/chartex" xmlns:cx1="http://schemas.microsoft.com/office/drawing/2015/9/8/chartex" xmlns:cx2="http://schemas.microsoft.com/office/drawing/2015/10/21/chartex" xmlns:cx3="http://schemas.microsoft.com/office/drawing/2016/5/9/chartex" xmlns:cx4="http://schemas.microsoft.com/office/drawing/2016/5/10/chartex" xmlns:cx5="http://schemas.microsoft.com/office/drawing/2016/5/11/chartex" xmlns:cx6="http://schemas.microsoft.com/office/drawing/2016/5/12/chartex" xmlns:cx7="http://schemas.microsoft.com/office/drawing/2016/5/13/chartex" xmlns:cx8="http://schemas.microsoft.com/office/drawing/2016/5/14/chartex" xmlns:mc="http://schemas.openxmlformats.org/markup-compatibility/2006" xmlns:aink="http://schemas.microsoft.com/office/drawing/2016/ink" xmlns:am3d="http://schemas.microsoft.com/office/drawing/2017/model3d" xmlns:o="urn:schemas-microsoft-com:office:office" xmlns:r="http://schemas.openxmlformats.org/officeDocument/2006/relationships" xmlns:m="http://schemas.openxmlformats.org/officeDocument/2006/math" xmlns:v="urn:schemas-microsoft-com:vml" xmlns:wp14="http://schemas.microsoft.com/office/word/2010/wordprocessingDrawing" xmlns:wp="http://schemas.openxmlformats.org/drawingml/2006/wordprocessingDrawing" xmlns:w10="urn:schemas-microsoft-com:office:word" xmlns:w="http://schemas.openxmlformats.org/wordprocessingml/2006/main" xmlns:w14="http://schemas.microsoft.com/office/word/2010/wordml" xmlns:w15="http://schemas.microsoft.com/office/word/2012/wordml" xmlns:w16cex="http://schemas.microsoft.com/office/word/2018/wordml/cex" xmlns:w16cid="http://schemas.microsoft.com/office/word/2016/wordml/cid" xmlns:w16="http://schemas.microsoft.com/office/word/2018/wordml" xmlns:w16sdtdh="http://schemas.microsoft.com/office/word/2020/wordml/sdtdatahash" xmlns:w16se="http://schemas.microsoft.com/office/word/2015/wordml/symex" xmlns:wpg="http://schemas.microsoft.com/office/word/2010/wordprocessingGroup" xmlns:wpi="http://schemas.microsoft.com/office/word/2010/wordprocessingInk" xmlns:wne="http://schemas.microsoft.com/office/word/2006/wordml" xmlns:wps="http://schemas.microsoft.com/office/word/2010/wordprocessingShape" mc:Ignorable="w14 w15 w16se w16cid w16 w16cex w16sdtdh wp14">
   <w:p>
     <w:pPr>
-      <w:pStyle w:val="a4"/>
+      <w:pStyle w:val="a5"/>
       <w:jc w:val="both"/>
     </w:pPr>
-    <w:proofErr w:type="gramStart"/>
     <w:r>
       <w:rPr>
         <w:rFonts w:hint="eastAsia"/>
       </w:rPr>
-      <w:t>远盟普惠服务</w:t>
-    </w:r>
-    <w:proofErr w:type="gramEnd"/>
-    <w:r>
-      <w:rPr>
-        <w:rFonts w:hint="eastAsia"/>
-      </w:rPr>
-      <w:t>接口说明书</w:t>
+      <w:t>远盟普惠服务接口说明书</w:t>
     </w:r>
     <w:r>
       <w:tab/>
@@ -4090,8 +4331,8 @@
 </file>
 
 <file path=word/numbering.xml><?xml version="1.0" encoding="utf-8"?>
-<w:numbering xmlns:wpc="http://schemas.microsoft.com/office/word/2010/wordprocessingCanvas" xmlns:mc="http://schemas.openxmlformats.org/markup-compatibility/2006" xmlns:o="urn:schemas-microsoft-com:office:office" xmlns:r="http://schemas.openxmlformats.org/officeDocument/2006/relationships" xmlns:m="http://schemas.openxmlformats.org/officeDocument/2006/math" xmlns:v="urn:schemas-microsoft-com:vml" xmlns:wp14="http://schemas.microsoft.com/office/word/2010/wordprocessingDrawing" xmlns:wp="http://schemas.openxmlformats.org/drawingml/2006/wordprocessingDrawing" xmlns:w10="urn:schemas-microsoft-com:office:word" xmlns:w="http://schemas.openxmlformats.org/wordprocessingml/2006/main" xmlns:w14="http://schemas.microsoft.com/office/word/2010/wordml" xmlns:w15="http://schemas.microsoft.com/office/word/2012/wordml" xmlns:wpg="http://schemas.microsoft.com/office/word/2010/wordprocessingGroup" xmlns:wpi="http://schemas.microsoft.com/office/word/2010/wordprocessingInk" xmlns:wne="http://schemas.microsoft.com/office/word/2006/wordml" xmlns:wps="http://schemas.microsoft.com/office/word/2010/wordprocessingShape" mc:Ignorable="w14 w15 wp14">
-  <w:abstractNum w:abstractNumId="0">
+<w:numbering xmlns:wpc="http://schemas.microsoft.com/office/word/2010/wordprocessingCanvas" xmlns:cx="http://schemas.microsoft.com/office/drawing/2014/chartex" xmlns:cx1="http://schemas.microsoft.com/office/drawing/2015/9/8/chartex" xmlns:cx2="http://schemas.microsoft.com/office/drawing/2015/10/21/chartex" xmlns:cx3="http://schemas.microsoft.com/office/drawing/2016/5/9/chartex" xmlns:cx4="http://schemas.microsoft.com/office/drawing/2016/5/10/chartex" xmlns:cx5="http://schemas.microsoft.com/office/drawing/2016/5/11/chartex" xmlns:cx6="http://schemas.microsoft.com/office/drawing/2016/5/12/chartex" xmlns:cx7="http://schemas.microsoft.com/office/drawing/2016/5/13/chartex" xmlns:cx8="http://schemas.microsoft.com/office/drawing/2016/5/14/chartex" xmlns:mc="http://schemas.openxmlformats.org/markup-compatibility/2006" xmlns:aink="http://schemas.microsoft.com/office/drawing/2016/ink" xmlns:am3d="http://schemas.microsoft.com/office/drawing/2017/model3d" xmlns:o="urn:schemas-microsoft-com:office:office" xmlns:r="http://schemas.openxmlformats.org/officeDocument/2006/relationships" xmlns:m="http://schemas.openxmlformats.org/officeDocument/2006/math" xmlns:v="urn:schemas-microsoft-com:vml" xmlns:wp14="http://schemas.microsoft.com/office/word/2010/wordprocessingDrawing" xmlns:wp="http://schemas.openxmlformats.org/drawingml/2006/wordprocessingDrawing" xmlns:w10="urn:schemas-microsoft-com:office:word" xmlns:w="http://schemas.openxmlformats.org/wordprocessingml/2006/main" xmlns:w14="http://schemas.microsoft.com/office/word/2010/wordml" xmlns:w15="http://schemas.microsoft.com/office/word/2012/wordml" xmlns:w16cex="http://schemas.microsoft.com/office/word/2018/wordml/cex" xmlns:w16cid="http://schemas.microsoft.com/office/word/2016/wordml/cid" xmlns:w16="http://schemas.microsoft.com/office/word/2018/wordml" xmlns:w16sdtdh="http://schemas.microsoft.com/office/word/2020/wordml/sdtdatahash" xmlns:w16se="http://schemas.microsoft.com/office/word/2015/wordml/symex" xmlns:wpg="http://schemas.microsoft.com/office/word/2010/wordprocessingGroup" xmlns:wpi="http://schemas.microsoft.com/office/word/2010/wordprocessingInk" xmlns:wne="http://schemas.microsoft.com/office/word/2006/wordml" xmlns:wps="http://schemas.microsoft.com/office/word/2010/wordprocessingShape" mc:Ignorable="w14 w15 w16se w16cid w16 w16cex w16sdtdh wp14">
+  <w:abstractNum w:abstractNumId="0" w15:restartNumberingAfterBreak="0">
     <w:nsid w:val="2548690B"/>
     <w:multiLevelType w:val="hybridMultilevel"/>
     <w:tmpl w:val="BBE03170"/>
@@ -4180,7 +4421,7 @@
       </w:pPr>
     </w:lvl>
   </w:abstractNum>
-  <w:abstractNum w:abstractNumId="1">
+  <w:abstractNum w:abstractNumId="1" w15:restartNumberingAfterBreak="0">
     <w:nsid w:val="6C8201FE"/>
     <w:multiLevelType w:val="multilevel"/>
     <w:tmpl w:val="6C8201FE"/>
@@ -4277,7 +4518,7 @@
 </file>
 
 <file path=word/styles.xml><?xml version="1.0" encoding="utf-8"?>
-<w:styles xmlns:mc="http://schemas.openxmlformats.org/markup-compatibility/2006" xmlns:r="http://schemas.openxmlformats.org/officeDocument/2006/relationships" xmlns:w="http://schemas.openxmlformats.org/wordprocessingml/2006/main" xmlns:w14="http://schemas.microsoft.com/office/word/2010/wordml" xmlns:w15="http://schemas.microsoft.com/office/word/2012/wordml" mc:Ignorable="w14 w15">
+<w:styles xmlns:mc="http://schemas.openxmlformats.org/markup-compatibility/2006" xmlns:r="http://schemas.openxmlformats.org/officeDocument/2006/relationships" xmlns:w="http://schemas.openxmlformats.org/wordprocessingml/2006/main" xmlns:w14="http://schemas.microsoft.com/office/word/2010/wordml" xmlns:w15="http://schemas.microsoft.com/office/word/2012/wordml" xmlns:w16cex="http://schemas.microsoft.com/office/word/2018/wordml/cex" xmlns:w16cid="http://schemas.microsoft.com/office/word/2016/wordml/cid" xmlns:w16="http://schemas.microsoft.com/office/word/2018/wordml" xmlns:w16sdtdh="http://schemas.microsoft.com/office/word/2020/wordml/sdtdatahash" xmlns:w16se="http://schemas.microsoft.com/office/word/2015/wordml/symex" mc:Ignorable="w14 w15 w16se w16cid w16 w16cex w16sdtdh">
   <w:docDefaults>
     <w:rPrDefault>
       <w:rPr>
@@ -4287,7 +4528,7 @@
     </w:rPrDefault>
     <w:pPrDefault/>
   </w:docDefaults>
-  <w:latentStyles w:defLockedState="0" w:defUIPriority="0" w:defSemiHidden="0" w:defUnhideWhenUsed="0" w:defQFormat="0" w:count="371">
+  <w:latentStyles w:defLockedState="0" w:defUIPriority="0" w:defSemiHidden="0" w:defUnhideWhenUsed="0" w:defQFormat="0" w:count="376">
     <w:lsdException w:name="Normal" w:qFormat="1"/>
     <w:lsdException w:name="heading 1" w:uiPriority="9" w:qFormat="1"/>
     <w:lsdException w:name="heading 2" w:unhideWhenUsed="1" w:qFormat="1"/>
@@ -4312,7 +4553,7 @@
     <w:lsdException w:name="HTML Top of Form" w:semiHidden="1" w:uiPriority="99" w:unhideWhenUsed="1"/>
     <w:lsdException w:name="HTML Bottom of Form" w:semiHidden="1" w:uiPriority="99" w:unhideWhenUsed="1"/>
     <w:lsdException w:name="HTML Keyboard" w:semiHidden="1" w:unhideWhenUsed="1"/>
-    <w:lsdException w:name="Normal Table" w:semiHidden="1" w:uiPriority="99" w:unhideWhenUsed="1"/>
+    <w:lsdException w:name="Normal Table" w:uiPriority="99"/>
     <w:lsdException w:name="annotation subject" w:semiHidden="1" w:unhideWhenUsed="1"/>
     <w:lsdException w:name="No List" w:semiHidden="1" w:uiPriority="99" w:unhideWhenUsed="1"/>
     <w:lsdException w:name="Outline List 1" w:semiHidden="1" w:uiPriority="99" w:unhideWhenUsed="1"/>
@@ -4355,11 +4596,8 @@
     <w:lsdException w:name="Table Contemporary" w:semiHidden="1" w:unhideWhenUsed="1"/>
     <w:lsdException w:name="Table Elegant" w:semiHidden="1" w:unhideWhenUsed="1"/>
     <w:lsdException w:name="Table Professional" w:semiHidden="1" w:unhideWhenUsed="1"/>
-    <w:lsdException w:name="Table Subtle 1" w:semiHidden="1" w:unhideWhenUsed="1"/>
     <w:lsdException w:name="Table Subtle 2" w:semiHidden="1" w:unhideWhenUsed="1"/>
     <w:lsdException w:name="Table Web 1" w:semiHidden="1" w:unhideWhenUsed="1"/>
-    <w:lsdException w:name="Table Web 2" w:semiHidden="1" w:unhideWhenUsed="1"/>
-    <w:lsdException w:name="Table Web 3" w:semiHidden="1" w:unhideWhenUsed="1"/>
     <w:lsdException w:name="Balloon Text" w:semiHidden="1" w:unhideWhenUsed="1"/>
     <w:lsdException w:name="Table Grid" w:qFormat="1"/>
     <w:lsdException w:name="Table Theme" w:semiHidden="1" w:unhideWhenUsed="1"/>
@@ -4578,6 +4816,11 @@
     <w:lsdException w:name="List Table 5 Dark Accent 6" w:uiPriority="50"/>
     <w:lsdException w:name="List Table 6 Colorful Accent 6" w:uiPriority="51"/>
     <w:lsdException w:name="List Table 7 Colorful Accent 6" w:uiPriority="52"/>
+    <w:lsdException w:name="Mention" w:semiHidden="1" w:uiPriority="99" w:unhideWhenUsed="1"/>
+    <w:lsdException w:name="Smart Hyperlink" w:semiHidden="1" w:uiPriority="99" w:unhideWhenUsed="1"/>
+    <w:lsdException w:name="Hashtag" w:semiHidden="1" w:uiPriority="99" w:unhideWhenUsed="1"/>
+    <w:lsdException w:name="Unresolved Mention" w:semiHidden="1" w:uiPriority="99" w:unhideWhenUsed="1"/>
+    <w:lsdException w:name="Smart Link" w:semiHidden="1" w:uiPriority="99" w:unhideWhenUsed="1"/>
   </w:latentStyles>
   <w:style w:type="paragraph" w:default="1" w:styleId="a">
     <w:name w:val="Normal"/>
@@ -4597,7 +4840,7 @@
     <w:name w:val="heading 1"/>
     <w:basedOn w:val="a"/>
     <w:next w:val="a"/>
-    <w:link w:val="1Char"/>
+    <w:link w:val="10"/>
     <w:uiPriority w:val="9"/>
     <w:qFormat/>
     <w:pPr>
@@ -4667,7 +4910,7 @@
   <w:style w:type="paragraph" w:styleId="a3">
     <w:name w:val="footer"/>
     <w:basedOn w:val="a"/>
-    <w:link w:val="Char"/>
+    <w:link w:val="a4"/>
     <w:qFormat/>
     <w:pPr>
       <w:tabs>
@@ -4682,10 +4925,10 @@
       <w:szCs w:val="18"/>
     </w:rPr>
   </w:style>
-  <w:style w:type="paragraph" w:styleId="a4">
+  <w:style w:type="paragraph" w:styleId="a5">
     <w:name w:val="header"/>
     <w:basedOn w:val="a"/>
-    <w:link w:val="Char0"/>
+    <w:link w:val="a6"/>
     <w:qFormat/>
     <w:pPr>
       <w:pBdr>
@@ -4703,14 +4946,14 @@
       <w:szCs w:val="18"/>
     </w:rPr>
   </w:style>
-  <w:style w:type="paragraph" w:styleId="10">
+  <w:style w:type="paragraph" w:styleId="TOC1">
     <w:name w:val="toc 1"/>
     <w:basedOn w:val="a"/>
     <w:next w:val="a"/>
     <w:uiPriority w:val="39"/>
     <w:qFormat/>
   </w:style>
-  <w:style w:type="paragraph" w:styleId="20">
+  <w:style w:type="paragraph" w:styleId="TOC2">
     <w:name w:val="toc 2"/>
     <w:basedOn w:val="a"/>
     <w:next w:val="a"/>
@@ -4750,10 +4993,10 @@
       <w:sz w:val="24"/>
     </w:rPr>
   </w:style>
-  <w:style w:type="paragraph" w:styleId="a5">
+  <w:style w:type="paragraph" w:styleId="a7">
     <w:name w:val="Title"/>
     <w:basedOn w:val="a"/>
-    <w:link w:val="Char1"/>
+    <w:link w:val="a8"/>
     <w:qFormat/>
     <w:pPr>
       <w:widowControl/>
@@ -4769,7 +5012,7 @@
       <w:lang w:eastAsia="en-US"/>
     </w:rPr>
   </w:style>
-  <w:style w:type="table" w:styleId="a6">
+  <w:style w:type="table" w:styleId="a9">
     <w:name w:val="Table Grid"/>
     <w:basedOn w:val="a1"/>
     <w:qFormat/>
@@ -4778,7 +5021,6 @@
       <w:jc w:val="both"/>
     </w:pPr>
     <w:tblPr>
-      <w:tblInd w:w="0" w:type="dxa"/>
       <w:tblBorders>
         <w:top w:val="single" w:sz="4" w:space="0" w:color="auto"/>
         <w:left w:val="single" w:sz="4" w:space="0" w:color="auto"/>
@@ -4787,15 +5029,9 @@
         <w:insideH w:val="single" w:sz="4" w:space="0" w:color="auto"/>
         <w:insideV w:val="single" w:sz="4" w:space="0" w:color="auto"/>
       </w:tblBorders>
-      <w:tblCellMar>
-        <w:top w:w="0" w:type="dxa"/>
-        <w:left w:w="108" w:type="dxa"/>
-        <w:bottom w:w="0" w:type="dxa"/>
-        <w:right w:w="108" w:type="dxa"/>
-      </w:tblCellMar>
     </w:tblPr>
   </w:style>
-  <w:style w:type="character" w:styleId="a7">
+  <w:style w:type="character" w:styleId="aa">
     <w:name w:val="Hyperlink"/>
     <w:basedOn w:val="a0"/>
     <w:uiPriority w:val="99"/>
@@ -4806,8 +5042,8 @@
       <w:u w:val="single"/>
     </w:rPr>
   </w:style>
-  <w:style w:type="character" w:customStyle="1" w:styleId="1Char">
-    <w:name w:val="标题 1 Char"/>
+  <w:style w:type="character" w:customStyle="1" w:styleId="10">
+    <w:name w:val="标题 1 字符"/>
     <w:link w:val="1"/>
     <w:uiPriority w:val="9"/>
     <w:qFormat/>
@@ -4820,10 +5056,10 @@
       <w:szCs w:val="44"/>
     </w:rPr>
   </w:style>
-  <w:style w:type="character" w:customStyle="1" w:styleId="Char0">
-    <w:name w:val="页眉 Char"/>
+  <w:style w:type="character" w:customStyle="1" w:styleId="a6">
+    <w:name w:val="页眉 字符"/>
     <w:basedOn w:val="a0"/>
-    <w:link w:val="a4"/>
+    <w:link w:val="a5"/>
     <w:qFormat/>
     <w:rPr>
       <w:kern w:val="2"/>
@@ -4831,8 +5067,8 @@
       <w:szCs w:val="18"/>
     </w:rPr>
   </w:style>
-  <w:style w:type="character" w:customStyle="1" w:styleId="Char">
-    <w:name w:val="页脚 Char"/>
+  <w:style w:type="character" w:customStyle="1" w:styleId="a4">
+    <w:name w:val="页脚 字符"/>
     <w:basedOn w:val="a0"/>
     <w:link w:val="a3"/>
     <w:qFormat/>
@@ -4842,10 +5078,10 @@
       <w:szCs w:val="18"/>
     </w:rPr>
   </w:style>
-  <w:style w:type="character" w:customStyle="1" w:styleId="Char1">
-    <w:name w:val="标题 Char"/>
+  <w:style w:type="character" w:customStyle="1" w:styleId="a8">
+    <w:name w:val="标题 字符"/>
     <w:basedOn w:val="a0"/>
-    <w:link w:val="a5"/>
+    <w:link w:val="a7"/>
     <w:qFormat/>
     <w:rPr>
       <w:rFonts w:ascii="Arial" w:hAnsi="Arial" w:cs="Times New Roman"/>
@@ -4857,7 +5093,7 @@
   </w:style>
   <w:style w:type="paragraph" w:customStyle="1" w:styleId="ByLine">
     <w:name w:val="ByLine"/>
-    <w:basedOn w:val="a5"/>
+    <w:basedOn w:val="a7"/>
     <w:qFormat/>
     <w:rPr>
       <w:sz w:val="28"/>
@@ -4884,7 +5120,7 @@
   </w:style>
   <w:style w:type="paragraph" w:customStyle="1" w:styleId="line">
     <w:name w:val="line"/>
-    <w:basedOn w:val="a5"/>
+    <w:basedOn w:val="a7"/>
     <w:qFormat/>
     <w:pPr>
       <w:pBdr>
@@ -4896,7 +5132,7 @@
       <w:sz w:val="40"/>
     </w:rPr>
   </w:style>
-  <w:style w:type="paragraph" w:customStyle="1" w:styleId="TOC1">
+  <w:style w:type="paragraph" w:customStyle="1" w:styleId="TOC10">
     <w:name w:val="TOC 标题1"/>
     <w:basedOn w:val="1"/>
     <w:next w:val="a"/>
@@ -4942,7 +5178,7 @@
       <w:lang w:eastAsia="en-US"/>
     </w:rPr>
   </w:style>
-  <w:style w:type="paragraph" w:styleId="a8">
+  <w:style w:type="paragraph" w:styleId="ab">
     <w:name w:val="List Paragraph"/>
     <w:basedOn w:val="a"/>
     <w:uiPriority w:val="99"/>
@@ -5211,6 +5447,10 @@
 </file>
 
 <file path=customXml/item1.xml><?xml version="1.0" encoding="utf-8"?>
+<b:Sources xmlns:b="http://schemas.openxmlformats.org/officeDocument/2006/bibliography" xmlns="http://schemas.openxmlformats.org/officeDocument/2006/bibliography" SelectedStyle="\APASixthEditionOfficeOnline.xsl" StyleName="APA" Version="6"/>
+</file>
+
+<file path=customXml/item2.xml><?xml version="1.0" encoding="utf-8"?>
 <s:customData xmlns="http://www.wps.cn/officeDocument/2013/wpsCustomData" xmlns:s="http://www.wps.cn/officeDocument/2013/wpsCustomData">
   <customSectProps>
     <customSectPr/>
@@ -5219,22 +5459,18 @@
 </s:customData>
 </file>
 
-<file path=customXml/item2.xml><?xml version="1.0" encoding="utf-8"?>
-<b:Sources xmlns:b="http://schemas.openxmlformats.org/officeDocument/2006/bibliography" xmlns="http://schemas.openxmlformats.org/officeDocument/2006/bibliography" SelectedStyle="\APASixthEditionOfficeOnline.xsl" StyleName="APA" Version="6"/>
+<file path=customXml/itemProps1.xml><?xml version="1.0" encoding="utf-8"?>
+<ds:datastoreItem xmlns:ds="http://schemas.openxmlformats.org/officeDocument/2006/customXml" ds:itemID="{71AC5105-2FFB-4E04-939D-6C3EAF98E28D}">
+  <ds:schemaRefs>
+    <ds:schemaRef ds:uri="http://schemas.openxmlformats.org/officeDocument/2006/bibliography"/>
+  </ds:schemaRefs>
+</ds:datastoreItem>
 </file>
 
-<file path=customXml/itemProps1.xml><?xml version="1.0" encoding="utf-8"?>
+<file path=customXml/itemProps2.xml><?xml version="1.0" encoding="utf-8"?>
 <ds:datastoreItem xmlns:ds="http://schemas.openxmlformats.org/officeDocument/2006/customXml" ds:itemID="{B1977F7D-205B-4081-913C-38D41E755F92}">
   <ds:schemaRefs>
     <ds:schemaRef ds:uri="http://www.wps.cn/officeDocument/2013/wpsCustomData"/>
   </ds:schemaRefs>
 </ds:datastoreItem>
-</file>
-
-<file path=customXml/itemProps2.xml><?xml version="1.0" encoding="utf-8"?>
-<ds:datastoreItem xmlns:ds="http://schemas.openxmlformats.org/officeDocument/2006/customXml" ds:itemID="{71AC5105-2FFB-4E04-939D-6C3EAF98E28D}">
-  <ds:schemaRefs>
-    <ds:schemaRef ds:uri="http://schemas.openxmlformats.org/officeDocument/2006/bibliography"/>
-  </ds:schemaRefs>
-</ds:datastoreItem>
 </file>